--- a/Assignment Pages and Write Ups/MReuther_ReplicationFirstSteps.docx
+++ b/Assignment Pages and Write Ups/MReuther_ReplicationFirstSteps.docx
@@ -806,8 +806,828 @@
           <w:szCs w:val="24"/>
         </w:rPr>
       </w:pPr>
+      <w:r>
+        <w:rPr>
+          <w:rFonts w:ascii="Times New Roman" w:hAnsi="Times New Roman" w:cs="Times New Roman"/>
+          <w:sz w:val="24"/>
+          <w:szCs w:val="24"/>
+        </w:rPr>
+        <w:tab/>
+      </w:r>
+    </w:p>
+    <w:p>
+      <w:pPr>
+        <w:spacing w:after="0"/>
+        <w:rPr>
+          <w:rFonts w:ascii="Times New Roman" w:hAnsi="Times New Roman" w:cs="Times New Roman"/>
+          <w:sz w:val="24"/>
+          <w:szCs w:val="24"/>
+          <w:u w:val="single"/>
+        </w:rPr>
+      </w:pPr>
+      <w:r>
+        <w:rPr>
+          <w:rFonts w:ascii="Times New Roman" w:hAnsi="Times New Roman" w:cs="Times New Roman"/>
+          <w:sz w:val="24"/>
+          <w:szCs w:val="24"/>
+        </w:rPr>
+        <w:tab/>
+      </w:r>
+      <w:r>
+        <w:rPr>
+          <w:rFonts w:ascii="Times New Roman" w:hAnsi="Times New Roman" w:cs="Times New Roman"/>
+          <w:sz w:val="24"/>
+          <w:szCs w:val="24"/>
+          <w:u w:val="single"/>
+        </w:rPr>
+        <w:t xml:space="preserve">A – Describe the </w:t>
+      </w:r>
+      <w:r>
+        <w:rPr>
+          <w:rFonts w:ascii="Times New Roman" w:hAnsi="Times New Roman" w:cs="Times New Roman"/>
+          <w:sz w:val="24"/>
+          <w:szCs w:val="24"/>
+          <w:u w:val="single"/>
+        </w:rPr>
+        <w:t>d</w:t>
+      </w:r>
+      <w:r>
+        <w:rPr>
+          <w:rFonts w:ascii="Times New Roman" w:hAnsi="Times New Roman" w:cs="Times New Roman"/>
+          <w:sz w:val="24"/>
+          <w:szCs w:val="24"/>
+          <w:u w:val="single"/>
+        </w:rPr>
+        <w:t xml:space="preserve">irectory system </w:t>
+      </w:r>
+    </w:p>
+    <w:p>
+      <w:pPr>
+        <w:spacing w:after="0"/>
+        <w:rPr>
+          <w:rFonts w:ascii="Times New Roman" w:hAnsi="Times New Roman" w:cs="Times New Roman"/>
+          <w:sz w:val="24"/>
+          <w:szCs w:val="24"/>
+          <w:u w:val="single"/>
+        </w:rPr>
+      </w:pPr>
+    </w:p>
+    <w:p>
+      <w:pPr>
+        <w:spacing w:after="0"/>
+        <w:rPr>
+          <w:rFonts w:ascii="Times New Roman" w:hAnsi="Times New Roman" w:cs="Times New Roman"/>
+          <w:sz w:val="24"/>
+          <w:szCs w:val="24"/>
+        </w:rPr>
+      </w:pPr>
+      <w:r>
+        <w:rPr>
+          <w:rFonts w:ascii="Times New Roman" w:hAnsi="Times New Roman" w:cs="Times New Roman"/>
+          <w:sz w:val="24"/>
+          <w:szCs w:val="24"/>
+        </w:rPr>
+        <w:tab/>
+        <w:t xml:space="preserve">The image below shows the overall directory system. I created separate folders for the analysis portion, </w:t>
+      </w:r>
+      <w:r>
+        <w:rPr>
+          <w:rFonts w:ascii="Times New Roman" w:hAnsi="Times New Roman" w:cs="Times New Roman"/>
+          <w:sz w:val="24"/>
+          <w:szCs w:val="24"/>
+        </w:rPr>
+        <w:t xml:space="preserve">the </w:t>
+      </w:r>
+      <w:r>
+        <w:rPr>
+          <w:rFonts w:ascii="Times New Roman" w:hAnsi="Times New Roman" w:cs="Times New Roman"/>
+          <w:sz w:val="24"/>
+          <w:szCs w:val="24"/>
+        </w:rPr>
+        <w:t>articles</w:t>
+      </w:r>
+      <w:r>
+        <w:rPr>
+          <w:rFonts w:ascii="Times New Roman" w:hAnsi="Times New Roman" w:cs="Times New Roman"/>
+          <w:sz w:val="24"/>
+          <w:szCs w:val="24"/>
+        </w:rPr>
+        <w:t xml:space="preserve"> and readings</w:t>
+      </w:r>
+      <w:r>
+        <w:rPr>
+          <w:rFonts w:ascii="Times New Roman" w:hAnsi="Times New Roman" w:cs="Times New Roman"/>
+          <w:sz w:val="24"/>
+          <w:szCs w:val="24"/>
+        </w:rPr>
+        <w:t xml:space="preserve">, </w:t>
+      </w:r>
+      <w:r>
+        <w:rPr>
+          <w:rFonts w:ascii="Times New Roman" w:hAnsi="Times New Roman" w:cs="Times New Roman"/>
+          <w:sz w:val="24"/>
+          <w:szCs w:val="24"/>
+        </w:rPr>
+        <w:t xml:space="preserve">the </w:t>
+      </w:r>
+      <w:r>
+        <w:rPr>
+          <w:rFonts w:ascii="Times New Roman" w:hAnsi="Times New Roman" w:cs="Times New Roman"/>
+          <w:sz w:val="24"/>
+          <w:szCs w:val="24"/>
+        </w:rPr>
+        <w:t xml:space="preserve">assignment pages/write ups, cleaning data, and the raw data. </w:t>
+      </w:r>
+    </w:p>
+    <w:p>
+      <w:pPr>
+        <w:spacing w:after="0"/>
+        <w:rPr>
+          <w:rFonts w:ascii="Times New Roman" w:hAnsi="Times New Roman" w:cs="Times New Roman"/>
+          <w:sz w:val="24"/>
+          <w:szCs w:val="24"/>
+        </w:rPr>
+      </w:pPr>
+      <w:r>
+        <w:rPr>
+          <w:rFonts w:ascii="Times New Roman" w:hAnsi="Times New Roman" w:cs="Times New Roman"/>
+          <w:sz w:val="24"/>
+          <w:szCs w:val="24"/>
+        </w:rPr>
+        <w:tab/>
+      </w:r>
+      <w:r>
+        <w:rPr>
+          <w:rFonts w:ascii="Times New Roman" w:hAnsi="Times New Roman" w:cs="Times New Roman"/>
+          <w:noProof/>
+          <w:sz w:val="24"/>
+          <w:szCs w:val="24"/>
+        </w:rPr>
+        <w:drawing>
+          <wp:anchor distT="0" distB="0" distL="114300" distR="114300" simplePos="0" relativeHeight="251658240" behindDoc="0" locked="0" layoutInCell="1" allowOverlap="1" wp14:anchorId="1F835E70">
+            <wp:simplePos x="0" y="0"/>
+            <wp:positionH relativeFrom="column">
+              <wp:posOffset>457200</wp:posOffset>
+            </wp:positionH>
+            <wp:positionV relativeFrom="paragraph">
+              <wp:posOffset>-635</wp:posOffset>
+            </wp:positionV>
+            <wp:extent cx="4605655" cy="2559685"/>
+            <wp:effectExtent l="0" t="0" r="4445" b="0"/>
+            <wp:wrapSquare wrapText="bothSides"/>
+            <wp:docPr id="1" name="Picture 1"/>
+            <wp:cNvGraphicFramePr>
+              <a:graphicFrameLocks xmlns:a="http://schemas.openxmlformats.org/drawingml/2006/main" noChangeAspect="1"/>
+            </wp:cNvGraphicFramePr>
+            <a:graphic xmlns:a="http://schemas.openxmlformats.org/drawingml/2006/main">
+              <a:graphicData uri="http://schemas.openxmlformats.org/drawingml/2006/picture">
+                <pic:pic xmlns:pic="http://schemas.openxmlformats.org/drawingml/2006/picture">
+                  <pic:nvPicPr>
+                    <pic:cNvPr id="1" name=""/>
+                    <pic:cNvPicPr/>
+                  </pic:nvPicPr>
+                  <pic:blipFill>
+                    <a:blip r:embed="rId4" cstate="print">
+                      <a:extLst>
+                        <a:ext uri="{28A0092B-C50C-407E-A947-70E740481C1C}">
+                          <a14:useLocalDpi xmlns:a14="http://schemas.microsoft.com/office/drawing/2010/main" val="0"/>
+                        </a:ext>
+                      </a:extLst>
+                    </a:blip>
+                    <a:stretch>
+                      <a:fillRect/>
+                    </a:stretch>
+                  </pic:blipFill>
+                  <pic:spPr>
+                    <a:xfrm>
+                      <a:off x="0" y="0"/>
+                      <a:ext cx="4605655" cy="2559685"/>
+                    </a:xfrm>
+                    <a:prstGeom prst="rect">
+                      <a:avLst/>
+                    </a:prstGeom>
+                  </pic:spPr>
+                </pic:pic>
+              </a:graphicData>
+            </a:graphic>
+          </wp:anchor>
+        </w:drawing>
+      </w:r>
+    </w:p>
+    <w:p>
+      <w:pPr>
+        <w:spacing w:after="0"/>
+        <w:rPr>
+          <w:rFonts w:ascii="Times New Roman" w:hAnsi="Times New Roman" w:cs="Times New Roman"/>
+          <w:sz w:val="24"/>
+          <w:szCs w:val="24"/>
+        </w:rPr>
+      </w:pPr>
+    </w:p>
+    <w:p>
+      <w:pPr>
+        <w:spacing w:after="0"/>
+        <w:rPr>
+          <w:rFonts w:ascii="Times New Roman" w:hAnsi="Times New Roman" w:cs="Times New Roman"/>
+          <w:sz w:val="24"/>
+          <w:szCs w:val="24"/>
+        </w:rPr>
+      </w:pPr>
+    </w:p>
+    <w:p>
+      <w:pPr>
+        <w:spacing w:after="0"/>
+        <w:rPr>
+          <w:rFonts w:ascii="Times New Roman" w:hAnsi="Times New Roman" w:cs="Times New Roman"/>
+          <w:sz w:val="24"/>
+          <w:szCs w:val="24"/>
+        </w:rPr>
+      </w:pPr>
+    </w:p>
+    <w:p>
+      <w:pPr>
+        <w:spacing w:after="0"/>
+        <w:rPr>
+          <w:rFonts w:ascii="Times New Roman" w:hAnsi="Times New Roman" w:cs="Times New Roman"/>
+          <w:sz w:val="24"/>
+          <w:szCs w:val="24"/>
+        </w:rPr>
+      </w:pPr>
+    </w:p>
+    <w:p>
+      <w:pPr>
+        <w:spacing w:after="0"/>
+        <w:rPr>
+          <w:rFonts w:ascii="Times New Roman" w:hAnsi="Times New Roman" w:cs="Times New Roman"/>
+          <w:sz w:val="24"/>
+          <w:szCs w:val="24"/>
+        </w:rPr>
+      </w:pPr>
+    </w:p>
+    <w:p>
+      <w:pPr>
+        <w:spacing w:after="0"/>
+        <w:rPr>
+          <w:rFonts w:ascii="Times New Roman" w:hAnsi="Times New Roman" w:cs="Times New Roman"/>
+          <w:sz w:val="24"/>
+          <w:szCs w:val="24"/>
+        </w:rPr>
+      </w:pPr>
+    </w:p>
+    <w:p>
+      <w:pPr>
+        <w:spacing w:after="0"/>
+        <w:rPr>
+          <w:rFonts w:ascii="Times New Roman" w:hAnsi="Times New Roman" w:cs="Times New Roman"/>
+          <w:sz w:val="24"/>
+          <w:szCs w:val="24"/>
+        </w:rPr>
+      </w:pPr>
+    </w:p>
+    <w:p>
+      <w:pPr>
+        <w:spacing w:after="0"/>
+        <w:rPr>
+          <w:rFonts w:ascii="Times New Roman" w:hAnsi="Times New Roman" w:cs="Times New Roman"/>
+          <w:sz w:val="24"/>
+          <w:szCs w:val="24"/>
+        </w:rPr>
+      </w:pPr>
+    </w:p>
+    <w:p>
+      <w:pPr>
+        <w:spacing w:after="0"/>
+        <w:rPr>
+          <w:rFonts w:ascii="Times New Roman" w:hAnsi="Times New Roman" w:cs="Times New Roman"/>
+          <w:sz w:val="24"/>
+          <w:szCs w:val="24"/>
+        </w:rPr>
+      </w:pPr>
+    </w:p>
+    <w:p>
+      <w:pPr>
+        <w:spacing w:after="0"/>
+        <w:rPr>
+          <w:rFonts w:ascii="Times New Roman" w:hAnsi="Times New Roman" w:cs="Times New Roman"/>
+          <w:sz w:val="24"/>
+          <w:szCs w:val="24"/>
+        </w:rPr>
+      </w:pPr>
+    </w:p>
+    <w:p>
+      <w:pPr>
+        <w:spacing w:after="0"/>
+        <w:rPr>
+          <w:rFonts w:ascii="Times New Roman" w:hAnsi="Times New Roman" w:cs="Times New Roman"/>
+          <w:sz w:val="24"/>
+          <w:szCs w:val="24"/>
+        </w:rPr>
+      </w:pPr>
+    </w:p>
+    <w:p>
+      <w:pPr>
+        <w:spacing w:after="0"/>
+        <w:rPr>
+          <w:rFonts w:ascii="Times New Roman" w:hAnsi="Times New Roman" w:cs="Times New Roman"/>
+          <w:sz w:val="24"/>
+          <w:szCs w:val="24"/>
+        </w:rPr>
+      </w:pPr>
+    </w:p>
+    <w:p>
+      <w:pPr>
+        <w:spacing w:after="0"/>
+        <w:rPr>
+          <w:rFonts w:ascii="Times New Roman" w:hAnsi="Times New Roman" w:cs="Times New Roman"/>
+          <w:sz w:val="24"/>
+          <w:szCs w:val="24"/>
+        </w:rPr>
+      </w:pPr>
+    </w:p>
+    <w:p>
+      <w:pPr>
+        <w:spacing w:after="0"/>
+        <w:rPr>
+          <w:rFonts w:ascii="Times New Roman" w:hAnsi="Times New Roman" w:cs="Times New Roman"/>
+          <w:sz w:val="24"/>
+          <w:szCs w:val="24"/>
+        </w:rPr>
+      </w:pPr>
+      <w:r>
+        <w:rPr>
+          <w:rFonts w:ascii="Times New Roman" w:hAnsi="Times New Roman" w:cs="Times New Roman"/>
+          <w:sz w:val="24"/>
+          <w:szCs w:val="24"/>
+        </w:rPr>
+        <w:tab/>
+        <w:t xml:space="preserve">I also created subfolders within the analysis </w:t>
+      </w:r>
+      <w:proofErr w:type="gramStart"/>
+      <w:r>
+        <w:rPr>
+          <w:rFonts w:ascii="Times New Roman" w:hAnsi="Times New Roman" w:cs="Times New Roman"/>
+          <w:sz w:val="24"/>
+          <w:szCs w:val="24"/>
+        </w:rPr>
+        <w:t>folder</w:t>
+      </w:r>
+      <w:proofErr w:type="gramEnd"/>
+      <w:r>
+        <w:rPr>
+          <w:rFonts w:ascii="Times New Roman" w:hAnsi="Times New Roman" w:cs="Times New Roman"/>
+          <w:sz w:val="24"/>
+          <w:szCs w:val="24"/>
+        </w:rPr>
+        <w:t xml:space="preserve"> so I don’t have one giant script for all of this portion of the assignment. </w:t>
+      </w:r>
+    </w:p>
+    <w:p>
+      <w:pPr>
+        <w:spacing w:after="0"/>
+        <w:rPr>
+          <w:rFonts w:ascii="Times New Roman" w:hAnsi="Times New Roman" w:cs="Times New Roman"/>
+          <w:sz w:val="24"/>
+          <w:szCs w:val="24"/>
+        </w:rPr>
+      </w:pPr>
+    </w:p>
+    <w:p>
+      <w:pPr>
+        <w:spacing w:after="0"/>
+        <w:rPr>
+          <w:rFonts w:ascii="Times New Roman" w:hAnsi="Times New Roman" w:cs="Times New Roman"/>
+          <w:sz w:val="24"/>
+          <w:szCs w:val="24"/>
+        </w:rPr>
+      </w:pPr>
+    </w:p>
+    <w:p>
+      <w:pPr>
+        <w:spacing w:after="0"/>
+        <w:rPr>
+          <w:rFonts w:ascii="Times New Roman" w:hAnsi="Times New Roman" w:cs="Times New Roman"/>
+          <w:sz w:val="24"/>
+          <w:szCs w:val="24"/>
+        </w:rPr>
+      </w:pPr>
+    </w:p>
+    <w:p>
+      <w:pPr>
+        <w:spacing w:after="0"/>
+        <w:rPr>
+          <w:rFonts w:ascii="Times New Roman" w:hAnsi="Times New Roman" w:cs="Times New Roman"/>
+          <w:sz w:val="24"/>
+          <w:szCs w:val="24"/>
+        </w:rPr>
+      </w:pPr>
+      <w:r>
+        <w:rPr>
+          <w:rFonts w:ascii="Times New Roman" w:hAnsi="Times New Roman" w:cs="Times New Roman"/>
+          <w:noProof/>
+          <w:sz w:val="24"/>
+          <w:szCs w:val="24"/>
+        </w:rPr>
+        <w:drawing>
+          <wp:anchor distT="0" distB="0" distL="114300" distR="114300" simplePos="0" relativeHeight="251659264" behindDoc="0" locked="0" layoutInCell="1" allowOverlap="1" wp14:anchorId="0419D414">
+            <wp:simplePos x="0" y="0"/>
+            <wp:positionH relativeFrom="column">
+              <wp:posOffset>0</wp:posOffset>
+            </wp:positionH>
+            <wp:positionV relativeFrom="paragraph">
+              <wp:posOffset>0</wp:posOffset>
+            </wp:positionV>
+            <wp:extent cx="5943600" cy="1369060"/>
+            <wp:effectExtent l="0" t="0" r="0" b="2540"/>
+            <wp:wrapSquare wrapText="bothSides"/>
+            <wp:docPr id="2" name="Picture 2"/>
+            <wp:cNvGraphicFramePr>
+              <a:graphicFrameLocks xmlns:a="http://schemas.openxmlformats.org/drawingml/2006/main" noChangeAspect="1"/>
+            </wp:cNvGraphicFramePr>
+            <a:graphic xmlns:a="http://schemas.openxmlformats.org/drawingml/2006/main">
+              <a:graphicData uri="http://schemas.openxmlformats.org/drawingml/2006/picture">
+                <pic:pic xmlns:pic="http://schemas.openxmlformats.org/drawingml/2006/picture">
+                  <pic:nvPicPr>
+                    <pic:cNvPr id="1" name=""/>
+                    <pic:cNvPicPr/>
+                  </pic:nvPicPr>
+                  <pic:blipFill>
+                    <a:blip r:embed="rId5">
+                      <a:extLst>
+                        <a:ext uri="{28A0092B-C50C-407E-A947-70E740481C1C}">
+                          <a14:useLocalDpi xmlns:a14="http://schemas.microsoft.com/office/drawing/2010/main" val="0"/>
+                        </a:ext>
+                      </a:extLst>
+                    </a:blip>
+                    <a:stretch>
+                      <a:fillRect/>
+                    </a:stretch>
+                  </pic:blipFill>
+                  <pic:spPr>
+                    <a:xfrm>
+                      <a:off x="0" y="0"/>
+                      <a:ext cx="5943600" cy="1369060"/>
+                    </a:xfrm>
+                    <a:prstGeom prst="rect">
+                      <a:avLst/>
+                    </a:prstGeom>
+                  </pic:spPr>
+                </pic:pic>
+              </a:graphicData>
+            </a:graphic>
+          </wp:anchor>
+        </w:drawing>
+      </w:r>
+      <w:r>
+        <w:rPr>
+          <w:rFonts w:ascii="Times New Roman" w:hAnsi="Times New Roman" w:cs="Times New Roman"/>
+          <w:sz w:val="24"/>
+          <w:szCs w:val="24"/>
+        </w:rPr>
+        <w:tab/>
+        <w:t>This is the current structure</w:t>
+      </w:r>
+      <w:r>
+        <w:rPr>
+          <w:rFonts w:ascii="Times New Roman" w:hAnsi="Times New Roman" w:cs="Times New Roman"/>
+          <w:sz w:val="24"/>
+          <w:szCs w:val="24"/>
+        </w:rPr>
+        <w:t xml:space="preserve"> of my analysis folder</w:t>
+      </w:r>
+      <w:r>
+        <w:rPr>
+          <w:rFonts w:ascii="Times New Roman" w:hAnsi="Times New Roman" w:cs="Times New Roman"/>
+          <w:sz w:val="24"/>
+          <w:szCs w:val="24"/>
+        </w:rPr>
+        <w:t xml:space="preserve"> and I plan on tweaking it as I work. </w:t>
+      </w:r>
+    </w:p>
+    <w:p>
+      <w:pPr>
+        <w:spacing w:after="0"/>
+        <w:rPr>
+          <w:rFonts w:ascii="Times New Roman" w:hAnsi="Times New Roman" w:cs="Times New Roman"/>
+          <w:sz w:val="24"/>
+          <w:szCs w:val="24"/>
+        </w:rPr>
+      </w:pPr>
+    </w:p>
+    <w:p>
+      <w:pPr>
+        <w:spacing w:after="0"/>
+        <w:rPr>
+          <w:rFonts w:ascii="Times New Roman" w:hAnsi="Times New Roman" w:cs="Times New Roman"/>
+          <w:sz w:val="24"/>
+          <w:szCs w:val="24"/>
+        </w:rPr>
+      </w:pPr>
+    </w:p>
+    <w:p>
+      <w:pPr>
+        <w:spacing w:after="0"/>
+        <w:rPr>
+          <w:rFonts w:ascii="Times New Roman" w:hAnsi="Times New Roman" w:cs="Times New Roman"/>
+          <w:sz w:val="24"/>
+          <w:szCs w:val="24"/>
+          <w:u w:val="single"/>
+        </w:rPr>
+      </w:pPr>
+      <w:r>
+        <w:rPr>
+          <w:rFonts w:ascii="Times New Roman" w:hAnsi="Times New Roman" w:cs="Times New Roman"/>
+          <w:sz w:val="24"/>
+          <w:szCs w:val="24"/>
+        </w:rPr>
+        <w:tab/>
+      </w:r>
+      <w:r>
+        <w:rPr>
+          <w:rFonts w:ascii="Times New Roman" w:hAnsi="Times New Roman" w:cs="Times New Roman"/>
+          <w:sz w:val="24"/>
+          <w:szCs w:val="24"/>
+          <w:u w:val="single"/>
+        </w:rPr>
+        <w:t>B – Automate what?</w:t>
+      </w:r>
+    </w:p>
+    <w:p>
+      <w:pPr>
+        <w:spacing w:after="0"/>
+        <w:rPr>
+          <w:rFonts w:ascii="Times New Roman" w:hAnsi="Times New Roman" w:cs="Times New Roman"/>
+          <w:sz w:val="24"/>
+          <w:szCs w:val="24"/>
+        </w:rPr>
+      </w:pPr>
+      <w:r>
+        <w:rPr>
+          <w:rFonts w:ascii="Times New Roman" w:hAnsi="Times New Roman" w:cs="Times New Roman"/>
+          <w:sz w:val="24"/>
+          <w:szCs w:val="24"/>
+        </w:rPr>
+        <w:tab/>
+        <w:t xml:space="preserve">I plan on using a .bat file which will keep track of the correct order to scripts to run in. It will also run all scripts at once. (I think that is the cases. I have never used a .bat file for this so I want to use this assignment as a change to learn about using .bat files for automation). </w:t>
+      </w:r>
       <w:bookmarkStart w:id="0" w:name="_GoBack"/>
       <w:bookmarkEnd w:id="0"/>
+    </w:p>
+    <w:p>
+      <w:pPr>
+        <w:spacing w:after="0"/>
+        <w:rPr>
+          <w:rFonts w:ascii="Times New Roman" w:hAnsi="Times New Roman" w:cs="Times New Roman"/>
+          <w:sz w:val="24"/>
+          <w:szCs w:val="24"/>
+        </w:rPr>
+      </w:pPr>
+      <w:r>
+        <w:rPr>
+          <w:rFonts w:ascii="Times New Roman" w:hAnsi="Times New Roman" w:cs="Times New Roman"/>
+          <w:sz w:val="24"/>
+          <w:szCs w:val="24"/>
+        </w:rPr>
+        <w:tab/>
+      </w:r>
+    </w:p>
+    <w:p>
+      <w:pPr>
+        <w:spacing w:after="0"/>
+        <w:rPr>
+          <w:rFonts w:ascii="Times New Roman" w:hAnsi="Times New Roman" w:cs="Times New Roman"/>
+          <w:sz w:val="24"/>
+          <w:szCs w:val="24"/>
+          <w:u w:val="single"/>
+        </w:rPr>
+      </w:pPr>
+      <w:r>
+        <w:rPr>
+          <w:rFonts w:ascii="Times New Roman" w:hAnsi="Times New Roman" w:cs="Times New Roman"/>
+          <w:sz w:val="24"/>
+          <w:szCs w:val="24"/>
+        </w:rPr>
+        <w:tab/>
+      </w:r>
+      <w:r>
+        <w:rPr>
+          <w:rFonts w:ascii="Times New Roman" w:hAnsi="Times New Roman" w:cs="Times New Roman"/>
+          <w:sz w:val="24"/>
+          <w:szCs w:val="24"/>
+          <w:u w:val="single"/>
+        </w:rPr>
+        <w:t>C – Plan for version control?</w:t>
+      </w:r>
+    </w:p>
+    <w:p>
+      <w:pPr>
+        <w:spacing w:after="0"/>
+      </w:pPr>
+      <w:r>
+        <w:rPr>
+          <w:rFonts w:ascii="Times New Roman" w:hAnsi="Times New Roman" w:cs="Times New Roman"/>
+          <w:sz w:val="24"/>
+          <w:szCs w:val="24"/>
+        </w:rPr>
+        <w:tab/>
+        <w:t xml:space="preserve">Using a </w:t>
+      </w:r>
+      <w:proofErr w:type="spellStart"/>
+      <w:r>
+        <w:rPr>
+          <w:rFonts w:ascii="Times New Roman" w:hAnsi="Times New Roman" w:cs="Times New Roman"/>
+          <w:sz w:val="24"/>
+          <w:szCs w:val="24"/>
+        </w:rPr>
+        <w:t>github</w:t>
+      </w:r>
+      <w:proofErr w:type="spellEnd"/>
+      <w:r>
+        <w:rPr>
+          <w:rFonts w:ascii="Times New Roman" w:hAnsi="Times New Roman" w:cs="Times New Roman"/>
+          <w:sz w:val="24"/>
+          <w:szCs w:val="24"/>
+        </w:rPr>
+        <w:t xml:space="preserve"> repository (</w:t>
+      </w:r>
+      <w:hyperlink r:id="rId6" w:history="1">
+        <w:r>
+          <w:rPr>
+            <w:rStyle w:val="Hyperlink"/>
+          </w:rPr>
+          <w:t>https://github.com/marissareuther/ECON-582---Krueger-Replication</w:t>
+        </w:r>
+      </w:hyperlink>
+      <w:r>
+        <w:t>).</w:t>
+      </w:r>
+    </w:p>
+    <w:p>
+      <w:pPr>
+        <w:spacing w:after="0"/>
+        <w:rPr>
+          <w:rFonts w:ascii="Times New Roman" w:hAnsi="Times New Roman" w:cs="Times New Roman"/>
+          <w:b/>
+          <w:sz w:val="24"/>
+          <w:szCs w:val="24"/>
+        </w:rPr>
+      </w:pPr>
+      <w:r>
+        <w:tab/>
+      </w:r>
+      <w:r>
+        <w:rPr>
+          <w:rFonts w:ascii="Times New Roman" w:hAnsi="Times New Roman" w:cs="Times New Roman"/>
+          <w:sz w:val="24"/>
+          <w:szCs w:val="24"/>
+        </w:rPr>
+        <w:t>This will keep a log of all updated files</w:t>
+      </w:r>
+      <w:r>
+        <w:rPr>
+          <w:rFonts w:ascii="Times New Roman" w:hAnsi="Times New Roman" w:cs="Times New Roman"/>
+          <w:sz w:val="24"/>
+          <w:szCs w:val="24"/>
+        </w:rPr>
+        <w:t xml:space="preserve"> with descriptions</w:t>
+      </w:r>
+      <w:r>
+        <w:rPr>
+          <w:rFonts w:ascii="Times New Roman" w:hAnsi="Times New Roman" w:cs="Times New Roman"/>
+          <w:sz w:val="24"/>
+          <w:szCs w:val="24"/>
+        </w:rPr>
+        <w:t xml:space="preserve">. Also tracks when new files are created. </w:t>
+      </w:r>
+      <w:r>
+        <w:rPr>
+          <w:rFonts w:ascii="Times New Roman" w:hAnsi="Times New Roman" w:cs="Times New Roman"/>
+          <w:sz w:val="24"/>
+          <w:szCs w:val="24"/>
+        </w:rPr>
+        <w:t xml:space="preserve"> </w:t>
+      </w:r>
+    </w:p>
+    <w:p>
+      <w:pPr>
+        <w:spacing w:after="0"/>
+        <w:rPr>
+          <w:rFonts w:ascii="Times New Roman" w:hAnsi="Times New Roman" w:cs="Times New Roman"/>
+          <w:sz w:val="24"/>
+          <w:szCs w:val="24"/>
+        </w:rPr>
+      </w:pPr>
+    </w:p>
+    <w:p>
+      <w:pPr>
+        <w:spacing w:after="0"/>
+        <w:rPr>
+          <w:rFonts w:ascii="Times New Roman" w:hAnsi="Times New Roman" w:cs="Times New Roman"/>
+          <w:sz w:val="24"/>
+          <w:szCs w:val="24"/>
+          <w:u w:val="single"/>
+        </w:rPr>
+      </w:pPr>
+      <w:r>
+        <w:rPr>
+          <w:rFonts w:ascii="Times New Roman" w:hAnsi="Times New Roman" w:cs="Times New Roman"/>
+          <w:sz w:val="24"/>
+          <w:szCs w:val="24"/>
+        </w:rPr>
+        <w:tab/>
+      </w:r>
+      <w:r>
+        <w:rPr>
+          <w:rFonts w:ascii="Times New Roman" w:hAnsi="Times New Roman" w:cs="Times New Roman"/>
+          <w:sz w:val="24"/>
+          <w:szCs w:val="24"/>
+          <w:u w:val="single"/>
+        </w:rPr>
+        <w:t>D – Backup work?</w:t>
+      </w:r>
+    </w:p>
+    <w:p>
+      <w:pPr>
+        <w:spacing w:after="0"/>
+        <w:rPr>
+          <w:rFonts w:ascii="Times New Roman" w:hAnsi="Times New Roman" w:cs="Times New Roman"/>
+          <w:sz w:val="24"/>
+          <w:szCs w:val="24"/>
+        </w:rPr>
+      </w:pPr>
+      <w:r>
+        <w:rPr>
+          <w:rFonts w:ascii="Times New Roman" w:hAnsi="Times New Roman" w:cs="Times New Roman"/>
+          <w:sz w:val="24"/>
+          <w:szCs w:val="24"/>
+        </w:rPr>
+        <w:tab/>
+      </w:r>
+      <w:r>
+        <w:rPr>
+          <w:rFonts w:ascii="Times New Roman" w:hAnsi="Times New Roman" w:cs="Times New Roman"/>
+          <w:sz w:val="24"/>
+          <w:szCs w:val="24"/>
+        </w:rPr>
+        <w:t xml:space="preserve">I will push all local changes to </w:t>
+      </w:r>
+      <w:proofErr w:type="spellStart"/>
+      <w:r>
+        <w:rPr>
+          <w:rFonts w:ascii="Times New Roman" w:hAnsi="Times New Roman" w:cs="Times New Roman"/>
+          <w:sz w:val="24"/>
+          <w:szCs w:val="24"/>
+        </w:rPr>
+        <w:t>Github</w:t>
+      </w:r>
+      <w:proofErr w:type="spellEnd"/>
+      <w:r>
+        <w:rPr>
+          <w:rFonts w:ascii="Times New Roman" w:hAnsi="Times New Roman" w:cs="Times New Roman"/>
+          <w:sz w:val="24"/>
+          <w:szCs w:val="24"/>
+        </w:rPr>
+        <w:t xml:space="preserve"> so they are backed up remotely, an</w:t>
+      </w:r>
+      <w:r>
+        <w:rPr>
+          <w:rFonts w:ascii="Times New Roman" w:hAnsi="Times New Roman" w:cs="Times New Roman"/>
+          <w:sz w:val="24"/>
+          <w:szCs w:val="24"/>
+        </w:rPr>
+        <w:t xml:space="preserve">d </w:t>
+      </w:r>
+      <w:r>
+        <w:rPr>
+          <w:rFonts w:ascii="Times New Roman" w:hAnsi="Times New Roman" w:cs="Times New Roman"/>
+          <w:sz w:val="24"/>
+          <w:szCs w:val="24"/>
+        </w:rPr>
+        <w:t xml:space="preserve">I </w:t>
+      </w:r>
+      <w:r>
+        <w:rPr>
+          <w:rFonts w:ascii="Times New Roman" w:hAnsi="Times New Roman" w:cs="Times New Roman"/>
+          <w:sz w:val="24"/>
+          <w:szCs w:val="24"/>
+        </w:rPr>
+        <w:t>also have everything backed up on Dropbox</w:t>
+      </w:r>
+      <w:r>
+        <w:rPr>
+          <w:rFonts w:ascii="Times New Roman" w:hAnsi="Times New Roman" w:cs="Times New Roman"/>
+          <w:sz w:val="24"/>
+          <w:szCs w:val="24"/>
+        </w:rPr>
+        <w:t xml:space="preserve"> in case I forget to push changes or my computer crashes before I can push changes. </w:t>
+      </w:r>
+      <w:r>
+        <w:rPr>
+          <w:rFonts w:ascii="Times New Roman" w:hAnsi="Times New Roman" w:cs="Times New Roman"/>
+          <w:sz w:val="24"/>
+          <w:szCs w:val="24"/>
+        </w:rPr>
+        <w:t xml:space="preserve"> </w:t>
+      </w:r>
     </w:p>
     <w:sectPr>
       <w:pgSz w:w="12240" w:h="15840"/>
@@ -1255,6 +2075,48 @@
       <w:contextualSpacing/>
     </w:pPr>
   </w:style>
+  <w:style w:type="character" w:styleId="Hyperlink">
+    <w:name w:val="Hyperlink"/>
+    <w:basedOn w:val="DefaultParagraphFont"/>
+    <w:uiPriority w:val="99"/>
+    <w:semiHidden/>
+    <w:unhideWhenUsed/>
+    <w:rsid w:val="004B5B1F"/>
+    <w:rPr>
+      <w:color w:val="0000FF"/>
+      <w:u w:val="single"/>
+    </w:rPr>
+  </w:style>
+  <w:style w:type="paragraph" w:styleId="BalloonText">
+    <w:name w:val="Balloon Text"/>
+    <w:basedOn w:val="Normal"/>
+    <w:link w:val="BalloonTextChar"/>
+    <w:uiPriority w:val="99"/>
+    <w:semiHidden/>
+    <w:unhideWhenUsed/>
+    <w:rsid w:val="004B5B1F"/>
+    <w:pPr>
+      <w:spacing w:after="0" w:line="240" w:lineRule="auto"/>
+    </w:pPr>
+    <w:rPr>
+      <w:rFonts w:ascii="Segoe UI" w:hAnsi="Segoe UI" w:cs="Segoe UI"/>
+      <w:sz w:val="18"/>
+      <w:szCs w:val="18"/>
+    </w:rPr>
+  </w:style>
+  <w:style w:type="character" w:customStyle="1" w:styleId="BalloonTextChar">
+    <w:name w:val="Balloon Text Char"/>
+    <w:basedOn w:val="DefaultParagraphFont"/>
+    <w:link w:val="BalloonText"/>
+    <w:uiPriority w:val="99"/>
+    <w:semiHidden/>
+    <w:rsid w:val="004B5B1F"/>
+    <w:rPr>
+      <w:rFonts w:ascii="Segoe UI" w:hAnsi="Segoe UI" w:cs="Segoe UI"/>
+      <w:sz w:val="18"/>
+      <w:szCs w:val="18"/>
+    </w:rPr>
+  </w:style>
 </w:styles>
 </file>
 

--- a/Assignment Pages and Write Ups/MReuther_ReplicationFirstSteps.docx
+++ b/Assignment Pages and Write Ups/MReuther_ReplicationFirstSteps.docx
@@ -35,7 +35,23 @@
           <w:sz w:val="24"/>
           <w:szCs w:val="24"/>
         </w:rPr>
-        <w:t xml:space="preserve">Econ 582, Fall 2019 </w:t>
+        <w:t>Econ 582</w:t>
+      </w:r>
+      <w:r>
+        <w:rPr>
+          <w:rFonts w:ascii="Times New Roman" w:hAnsi="Times New Roman" w:cs="Times New Roman"/>
+          <w:sz w:val="24"/>
+          <w:szCs w:val="24"/>
+        </w:rPr>
+        <w:t xml:space="preserve"> -</w:t>
+      </w:r>
+      <w:r>
+        <w:rPr>
+          <w:rFonts w:ascii="Times New Roman" w:hAnsi="Times New Roman" w:cs="Times New Roman"/>
+          <w:sz w:val="24"/>
+          <w:szCs w:val="24"/>
+        </w:rPr>
+        <w:t xml:space="preserve"> Fall 2019 </w:t>
       </w:r>
     </w:p>
     <w:p>
@@ -92,15 +108,35 @@
           <w:rFonts w:ascii="Times New Roman" w:hAnsi="Times New Roman" w:cs="Times New Roman"/>
           <w:sz w:val="24"/>
           <w:szCs w:val="24"/>
-        </w:rPr>
-      </w:pPr>
-      <w:r>
-        <w:rPr>
-          <w:rFonts w:ascii="Times New Roman" w:hAnsi="Times New Roman" w:cs="Times New Roman"/>
-          <w:sz w:val="24"/>
-          <w:szCs w:val="24"/>
-        </w:rPr>
-        <w:t>1.  Introduction – First Steps from Krueger’s “Experimental Estimates of Education Production Functions</w:t>
+          <w:u w:val="single"/>
+        </w:rPr>
+      </w:pPr>
+      <w:r>
+        <w:rPr>
+          <w:rFonts w:ascii="Times New Roman" w:hAnsi="Times New Roman" w:cs="Times New Roman"/>
+          <w:sz w:val="24"/>
+          <w:szCs w:val="24"/>
+          <w:u w:val="single"/>
+        </w:rPr>
+        <w:t xml:space="preserve">1. </w:t>
+      </w:r>
+      <w:r>
+        <w:rPr>
+          <w:rFonts w:ascii="Times New Roman" w:hAnsi="Times New Roman" w:cs="Times New Roman"/>
+          <w:sz w:val="24"/>
+          <w:szCs w:val="24"/>
+          <w:u w:val="single"/>
+        </w:rPr>
+        <w:t>Draft an</w:t>
+      </w:r>
+      <w:r>
+        <w:rPr>
+          <w:rFonts w:ascii="Times New Roman" w:hAnsi="Times New Roman" w:cs="Times New Roman"/>
+          <w:sz w:val="24"/>
+          <w:szCs w:val="24"/>
+          <w:u w:val="single"/>
+        </w:rPr>
+        <w:t xml:space="preserve"> Introduction – First Steps from Krueger’s “Experimental Estimates of Education Production Functions</w:t>
       </w:r>
     </w:p>
     <w:p>
@@ -114,15 +150,1498 @@
           <w:u w:val="single"/>
         </w:rPr>
       </w:pPr>
-      <w:r>
+    </w:p>
+    <w:p>
+      <w:pPr>
+        <w:spacing w:after="0"/>
+        <w:ind w:firstLine="720"/>
+        <w:rPr>
+          <w:rFonts w:ascii="Times New Roman" w:hAnsi="Times New Roman" w:cs="Times New Roman"/>
+          <w:sz w:val="24"/>
+          <w:szCs w:val="24"/>
+        </w:rPr>
+      </w:pPr>
+      <w:r>
+        <w:rPr>
+          <w:rFonts w:ascii="Times New Roman" w:hAnsi="Times New Roman" w:cs="Times New Roman"/>
+          <w:sz w:val="24"/>
+          <w:szCs w:val="24"/>
+        </w:rPr>
+        <w:t>The outcome of interest</w:t>
+      </w:r>
+      <w:r>
+        <w:rPr>
+          <w:rFonts w:ascii="Times New Roman" w:hAnsi="Times New Roman" w:cs="Times New Roman"/>
+          <w:sz w:val="24"/>
+          <w:szCs w:val="24"/>
+        </w:rPr>
+        <w:t xml:space="preserve"> </w:t>
+      </w:r>
+      <w:r>
+        <w:rPr>
+          <w:rFonts w:ascii="Times New Roman" w:hAnsi="Times New Roman" w:cs="Times New Roman"/>
+          <w:sz w:val="24"/>
+          <w:szCs w:val="24"/>
+        </w:rPr>
+        <w:t xml:space="preserve">Kreuger’s </w:t>
+      </w:r>
+      <w:r>
+        <w:rPr>
+          <w:rFonts w:ascii="Times New Roman" w:hAnsi="Times New Roman" w:cs="Times New Roman"/>
+          <w:sz w:val="24"/>
+          <w:szCs w:val="24"/>
+        </w:rPr>
+        <w:t>study</w:t>
+      </w:r>
+      <w:r>
+        <w:rPr>
+          <w:rFonts w:ascii="Times New Roman" w:hAnsi="Times New Roman" w:cs="Times New Roman"/>
+          <w:sz w:val="24"/>
+          <w:szCs w:val="24"/>
+        </w:rPr>
+        <w:t xml:space="preserve"> is student achievement</w:t>
+      </w:r>
+      <w:r>
+        <w:rPr>
+          <w:rFonts w:ascii="Times New Roman" w:hAnsi="Times New Roman" w:cs="Times New Roman"/>
+          <w:sz w:val="24"/>
+          <w:szCs w:val="24"/>
+        </w:rPr>
+        <w:t xml:space="preserve"> level</w:t>
+      </w:r>
+      <w:r>
+        <w:rPr>
+          <w:rFonts w:ascii="Times New Roman" w:hAnsi="Times New Roman" w:cs="Times New Roman"/>
+          <w:sz w:val="24"/>
+          <w:szCs w:val="24"/>
+        </w:rPr>
+        <w:t>,</w:t>
+      </w:r>
+      <w:r>
+        <w:rPr>
+          <w:rFonts w:ascii="Times New Roman" w:hAnsi="Times New Roman" w:cs="Times New Roman"/>
+          <w:sz w:val="24"/>
+          <w:szCs w:val="24"/>
+        </w:rPr>
+        <w:t xml:space="preserve"> which is</w:t>
+      </w:r>
+      <w:r>
+        <w:rPr>
+          <w:rFonts w:ascii="Times New Roman" w:hAnsi="Times New Roman" w:cs="Times New Roman"/>
+          <w:sz w:val="24"/>
+          <w:szCs w:val="24"/>
+        </w:rPr>
+        <w:t xml:space="preserve"> specifically measured through </w:t>
+      </w:r>
+      <w:r>
+        <w:rPr>
+          <w:rFonts w:ascii="Times New Roman" w:hAnsi="Times New Roman" w:cs="Times New Roman"/>
+          <w:sz w:val="24"/>
+          <w:szCs w:val="24"/>
+        </w:rPr>
+        <w:t xml:space="preserve">student </w:t>
+      </w:r>
+      <w:r>
+        <w:rPr>
+          <w:rFonts w:ascii="Times New Roman" w:hAnsi="Times New Roman" w:cs="Times New Roman"/>
+          <w:sz w:val="24"/>
+          <w:szCs w:val="24"/>
+        </w:rPr>
+        <w:t>scores on</w:t>
+      </w:r>
+      <w:r>
+        <w:rPr>
+          <w:rFonts w:ascii="Times New Roman" w:hAnsi="Times New Roman" w:cs="Times New Roman"/>
+          <w:sz w:val="24"/>
+          <w:szCs w:val="24"/>
+        </w:rPr>
+        <w:t xml:space="preserve"> two</w:t>
+      </w:r>
+      <w:r>
+        <w:rPr>
+          <w:rFonts w:ascii="Times New Roman" w:hAnsi="Times New Roman" w:cs="Times New Roman"/>
+          <w:sz w:val="24"/>
+          <w:szCs w:val="24"/>
+        </w:rPr>
+        <w:t xml:space="preserve"> standardized tests (</w:t>
+      </w:r>
+      <w:r>
+        <w:rPr>
+          <w:rFonts w:ascii="Times New Roman" w:hAnsi="Times New Roman" w:cs="Times New Roman"/>
+          <w:sz w:val="24"/>
+          <w:szCs w:val="24"/>
+        </w:rPr>
+        <w:t xml:space="preserve">the </w:t>
+      </w:r>
+      <w:r>
+        <w:rPr>
+          <w:rFonts w:ascii="Times New Roman" w:hAnsi="Times New Roman" w:cs="Times New Roman"/>
+          <w:sz w:val="24"/>
+          <w:szCs w:val="24"/>
+        </w:rPr>
+        <w:t>SAT and</w:t>
+      </w:r>
+      <w:r>
+        <w:rPr>
+          <w:rFonts w:ascii="Times New Roman" w:hAnsi="Times New Roman" w:cs="Times New Roman"/>
+          <w:sz w:val="24"/>
+          <w:szCs w:val="24"/>
+        </w:rPr>
+        <w:t xml:space="preserve"> </w:t>
+      </w:r>
+      <w:r>
+        <w:rPr>
+          <w:rFonts w:ascii="Times New Roman" w:hAnsi="Times New Roman" w:cs="Times New Roman"/>
+          <w:sz w:val="24"/>
+          <w:szCs w:val="24"/>
+        </w:rPr>
+        <w:t xml:space="preserve">the </w:t>
+      </w:r>
+      <w:r>
+        <w:rPr>
+          <w:rFonts w:ascii="Times New Roman" w:hAnsi="Times New Roman" w:cs="Times New Roman"/>
+          <w:sz w:val="24"/>
+          <w:szCs w:val="24"/>
+        </w:rPr>
+        <w:t>Tennessee Basic Skills First</w:t>
+      </w:r>
+      <w:r>
+        <w:rPr>
+          <w:rFonts w:ascii="Times New Roman" w:hAnsi="Times New Roman" w:cs="Times New Roman"/>
+          <w:sz w:val="24"/>
+          <w:szCs w:val="24"/>
+        </w:rPr>
+        <w:t xml:space="preserve"> (BSF)</w:t>
+      </w:r>
+      <w:r>
+        <w:rPr>
+          <w:rFonts w:ascii="Times New Roman" w:hAnsi="Times New Roman" w:cs="Times New Roman"/>
+          <w:sz w:val="24"/>
+          <w:szCs w:val="24"/>
+        </w:rPr>
+        <w:t>)</w:t>
+      </w:r>
+      <w:r>
+        <w:rPr>
+          <w:rFonts w:ascii="Times New Roman" w:hAnsi="Times New Roman" w:cs="Times New Roman"/>
+          <w:sz w:val="24"/>
+          <w:szCs w:val="24"/>
+        </w:rPr>
+        <w:t>.</w:t>
+      </w:r>
+      <w:r>
+        <w:rPr>
+          <w:rFonts w:ascii="Times New Roman" w:hAnsi="Times New Roman" w:cs="Times New Roman"/>
+          <w:sz w:val="24"/>
+          <w:szCs w:val="24"/>
+        </w:rPr>
+        <w:t xml:space="preserve"> </w:t>
+      </w:r>
+      <w:r>
+        <w:rPr>
+          <w:rFonts w:ascii="Times New Roman" w:hAnsi="Times New Roman" w:cs="Times New Roman"/>
+          <w:sz w:val="24"/>
+          <w:szCs w:val="24"/>
+        </w:rPr>
+        <w:t>Studying</w:t>
+      </w:r>
+      <w:r>
+        <w:rPr>
+          <w:rFonts w:ascii="Times New Roman" w:hAnsi="Times New Roman" w:cs="Times New Roman"/>
+          <w:sz w:val="24"/>
+          <w:szCs w:val="24"/>
+        </w:rPr>
+        <w:t xml:space="preserve"> the effects of</w:t>
+      </w:r>
+      <w:r>
+        <w:rPr>
+          <w:rFonts w:ascii="Times New Roman" w:hAnsi="Times New Roman" w:cs="Times New Roman"/>
+          <w:sz w:val="24"/>
+          <w:szCs w:val="24"/>
+        </w:rPr>
+        <w:t xml:space="preserve"> </w:t>
+      </w:r>
+      <w:r>
+        <w:rPr>
+          <w:rFonts w:ascii="Times New Roman" w:hAnsi="Times New Roman" w:cs="Times New Roman"/>
+          <w:sz w:val="24"/>
+          <w:szCs w:val="24"/>
+        </w:rPr>
+        <w:t xml:space="preserve">these </w:t>
+      </w:r>
+      <w:r>
+        <w:rPr>
+          <w:rFonts w:ascii="Times New Roman" w:hAnsi="Times New Roman" w:cs="Times New Roman"/>
+          <w:sz w:val="24"/>
+          <w:szCs w:val="24"/>
+        </w:rPr>
+        <w:t xml:space="preserve">standardized test </w:t>
+      </w:r>
+      <w:r>
+        <w:rPr>
+          <w:rFonts w:ascii="Times New Roman" w:hAnsi="Times New Roman" w:cs="Times New Roman"/>
+          <w:sz w:val="24"/>
+          <w:szCs w:val="24"/>
+        </w:rPr>
+        <w:t>scores are important because they are</w:t>
+      </w:r>
+      <w:r>
+        <w:rPr>
+          <w:rFonts w:ascii="Times New Roman" w:hAnsi="Times New Roman" w:cs="Times New Roman"/>
+          <w:sz w:val="24"/>
+          <w:szCs w:val="24"/>
+        </w:rPr>
+        <w:t xml:space="preserve"> a significant</w:t>
+      </w:r>
+      <w:r>
+        <w:rPr>
+          <w:rFonts w:ascii="Times New Roman" w:hAnsi="Times New Roman" w:cs="Times New Roman"/>
+          <w:sz w:val="24"/>
+          <w:szCs w:val="24"/>
+        </w:rPr>
+        <w:t xml:space="preserve"> part of what dictates students’ future education</w:t>
+      </w:r>
+      <w:r>
+        <w:rPr>
+          <w:rFonts w:ascii="Times New Roman" w:hAnsi="Times New Roman" w:cs="Times New Roman"/>
+          <w:sz w:val="24"/>
+          <w:szCs w:val="24"/>
+        </w:rPr>
+        <w:t>al</w:t>
+      </w:r>
+      <w:r>
+        <w:rPr>
+          <w:rFonts w:ascii="Times New Roman" w:hAnsi="Times New Roman" w:cs="Times New Roman"/>
+          <w:sz w:val="24"/>
+          <w:szCs w:val="24"/>
+        </w:rPr>
+        <w:t xml:space="preserve"> attainment</w:t>
+      </w:r>
+      <w:r>
+        <w:rPr>
+          <w:rFonts w:ascii="Times New Roman" w:hAnsi="Times New Roman" w:cs="Times New Roman"/>
+          <w:sz w:val="24"/>
+          <w:szCs w:val="24"/>
+        </w:rPr>
+        <w:t>,</w:t>
+      </w:r>
+      <w:r>
+        <w:rPr>
+          <w:rFonts w:ascii="Times New Roman" w:hAnsi="Times New Roman" w:cs="Times New Roman"/>
+          <w:sz w:val="24"/>
+          <w:szCs w:val="24"/>
+        </w:rPr>
+        <w:t xml:space="preserve"> </w:t>
+      </w:r>
+      <w:r>
+        <w:rPr>
+          <w:rFonts w:ascii="Times New Roman" w:hAnsi="Times New Roman" w:cs="Times New Roman"/>
+          <w:sz w:val="24"/>
+          <w:szCs w:val="24"/>
+        </w:rPr>
+        <w:t>such as</w:t>
+      </w:r>
+      <w:r>
+        <w:rPr>
+          <w:rFonts w:ascii="Times New Roman" w:hAnsi="Times New Roman" w:cs="Times New Roman"/>
+          <w:sz w:val="24"/>
+          <w:szCs w:val="24"/>
+        </w:rPr>
+        <w:t xml:space="preserve"> getting into better colleges and universities</w:t>
+      </w:r>
+      <w:r>
+        <w:rPr>
+          <w:rFonts w:ascii="Times New Roman" w:hAnsi="Times New Roman" w:cs="Times New Roman"/>
+          <w:sz w:val="24"/>
+          <w:szCs w:val="24"/>
+        </w:rPr>
+        <w:t>.</w:t>
+      </w:r>
+      <w:r>
+        <w:rPr>
+          <w:rFonts w:ascii="Times New Roman" w:hAnsi="Times New Roman" w:cs="Times New Roman"/>
+          <w:sz w:val="24"/>
+          <w:szCs w:val="24"/>
+        </w:rPr>
+        <w:t xml:space="preserve"> </w:t>
+      </w:r>
+      <w:r>
+        <w:rPr>
+          <w:rFonts w:ascii="Times New Roman" w:hAnsi="Times New Roman" w:cs="Times New Roman"/>
+          <w:sz w:val="24"/>
+          <w:szCs w:val="24"/>
+        </w:rPr>
+        <w:t xml:space="preserve"> </w:t>
+      </w:r>
+    </w:p>
+    <w:p>
+      <w:pPr>
+        <w:spacing w:after="0"/>
+        <w:ind w:firstLine="720"/>
+        <w:rPr>
+          <w:rFonts w:ascii="Times New Roman" w:hAnsi="Times New Roman" w:cs="Times New Roman"/>
+          <w:sz w:val="24"/>
+          <w:szCs w:val="24"/>
+        </w:rPr>
+      </w:pPr>
+      <w:r>
+        <w:rPr>
+          <w:rFonts w:ascii="Times New Roman" w:hAnsi="Times New Roman" w:cs="Times New Roman"/>
+          <w:sz w:val="24"/>
+          <w:szCs w:val="24"/>
+        </w:rPr>
+        <w:t>Kreuger</w:t>
+      </w:r>
+      <w:r>
+        <w:rPr>
+          <w:rFonts w:ascii="Times New Roman" w:hAnsi="Times New Roman" w:cs="Times New Roman"/>
+          <w:sz w:val="24"/>
+          <w:szCs w:val="24"/>
+        </w:rPr>
+        <w:t xml:space="preserve"> looks at several </w:t>
+      </w:r>
+      <w:r>
+        <w:rPr>
+          <w:rFonts w:ascii="Times New Roman" w:hAnsi="Times New Roman" w:cs="Times New Roman"/>
+          <w:sz w:val="24"/>
+          <w:szCs w:val="24"/>
+        </w:rPr>
+        <w:t>factors</w:t>
+      </w:r>
+      <w:r>
+        <w:rPr>
+          <w:rFonts w:ascii="Times New Roman" w:hAnsi="Times New Roman" w:cs="Times New Roman"/>
+          <w:sz w:val="24"/>
+          <w:szCs w:val="24"/>
+        </w:rPr>
+        <w:t xml:space="preserve"> that could potentially affect student achievement. Class size is the main </w:t>
+      </w:r>
+      <w:r>
+        <w:rPr>
+          <w:rFonts w:ascii="Times New Roman" w:hAnsi="Times New Roman" w:cs="Times New Roman"/>
+          <w:sz w:val="24"/>
+          <w:szCs w:val="24"/>
+        </w:rPr>
+        <w:t>independent variable of interest and he hypothesizes</w:t>
+      </w:r>
+      <w:r>
+        <w:rPr>
+          <w:rFonts w:ascii="Times New Roman" w:hAnsi="Times New Roman" w:cs="Times New Roman"/>
+          <w:sz w:val="24"/>
+          <w:szCs w:val="24"/>
+        </w:rPr>
+        <w:t xml:space="preserve">, </w:t>
+      </w:r>
+      <w:r>
+        <w:rPr>
+          <w:rFonts w:ascii="Times New Roman" w:hAnsi="Times New Roman" w:cs="Times New Roman"/>
+          <w:sz w:val="24"/>
+          <w:szCs w:val="24"/>
+        </w:rPr>
+        <w:t>based on previous work pertaining to project STAR</w:t>
+      </w:r>
+      <w:r>
+        <w:rPr>
+          <w:rFonts w:ascii="Times New Roman" w:hAnsi="Times New Roman" w:cs="Times New Roman"/>
+          <w:sz w:val="24"/>
+          <w:szCs w:val="24"/>
+        </w:rPr>
+        <w:t>,</w:t>
+      </w:r>
+      <w:r>
+        <w:rPr>
+          <w:rFonts w:ascii="Times New Roman" w:hAnsi="Times New Roman" w:cs="Times New Roman"/>
+          <w:sz w:val="24"/>
+          <w:szCs w:val="24"/>
+        </w:rPr>
+        <w:t xml:space="preserve"> that students</w:t>
+      </w:r>
+      <w:r>
+        <w:rPr>
+          <w:rFonts w:ascii="Times New Roman" w:hAnsi="Times New Roman" w:cs="Times New Roman"/>
+          <w:sz w:val="24"/>
+          <w:szCs w:val="24"/>
+        </w:rPr>
+        <w:t xml:space="preserve"> placed </w:t>
+      </w:r>
+      <w:r>
+        <w:rPr>
+          <w:rFonts w:ascii="Times New Roman" w:hAnsi="Times New Roman" w:cs="Times New Roman"/>
+          <w:sz w:val="24"/>
+          <w:szCs w:val="24"/>
+        </w:rPr>
+        <w:t>in smaller class sizes tend to have better</w:t>
+      </w:r>
+      <w:r>
+        <w:rPr>
+          <w:rFonts w:ascii="Times New Roman" w:hAnsi="Times New Roman" w:cs="Times New Roman"/>
+          <w:sz w:val="24"/>
+          <w:szCs w:val="24"/>
+        </w:rPr>
+        <w:t xml:space="preserve"> standardized</w:t>
+      </w:r>
+      <w:r>
+        <w:rPr>
+          <w:rFonts w:ascii="Times New Roman" w:hAnsi="Times New Roman" w:cs="Times New Roman"/>
+          <w:sz w:val="24"/>
+          <w:szCs w:val="24"/>
+        </w:rPr>
+        <w:t xml:space="preserve"> test scores</w:t>
+      </w:r>
+      <w:r>
+        <w:rPr>
+          <w:rFonts w:ascii="Times New Roman" w:hAnsi="Times New Roman" w:cs="Times New Roman"/>
+          <w:sz w:val="24"/>
+          <w:szCs w:val="24"/>
+        </w:rPr>
+        <w:t>, holding all else constant</w:t>
+      </w:r>
+      <w:r>
+        <w:rPr>
+          <w:rFonts w:ascii="Times New Roman" w:hAnsi="Times New Roman" w:cs="Times New Roman"/>
+          <w:sz w:val="24"/>
+          <w:szCs w:val="24"/>
+        </w:rPr>
+        <w:t xml:space="preserve">. </w:t>
+      </w:r>
+    </w:p>
+    <w:p>
+      <w:pPr>
+        <w:spacing w:after="0"/>
+        <w:ind w:firstLine="720"/>
+        <w:rPr>
+          <w:rFonts w:ascii="Times New Roman" w:hAnsi="Times New Roman" w:cs="Times New Roman"/>
+          <w:sz w:val="24"/>
+          <w:szCs w:val="24"/>
+        </w:rPr>
+      </w:pPr>
+      <w:r>
+        <w:rPr>
+          <w:rFonts w:ascii="Times New Roman" w:hAnsi="Times New Roman" w:cs="Times New Roman"/>
+          <w:sz w:val="24"/>
+          <w:szCs w:val="24"/>
+        </w:rPr>
+        <w:t>Kreuger</w:t>
+      </w:r>
+      <w:r>
+        <w:rPr>
+          <w:rFonts w:ascii="Times New Roman" w:hAnsi="Times New Roman" w:cs="Times New Roman"/>
+          <w:sz w:val="24"/>
+          <w:szCs w:val="24"/>
+        </w:rPr>
+        <w:t xml:space="preserve"> also </w:t>
+      </w:r>
+      <w:r>
+        <w:rPr>
+          <w:rFonts w:ascii="Times New Roman" w:hAnsi="Times New Roman" w:cs="Times New Roman"/>
+          <w:sz w:val="24"/>
+          <w:szCs w:val="24"/>
+        </w:rPr>
+        <w:t>analyzes the effects of</w:t>
+      </w:r>
+      <w:r>
+        <w:rPr>
+          <w:rFonts w:ascii="Times New Roman" w:hAnsi="Times New Roman" w:cs="Times New Roman"/>
+          <w:sz w:val="24"/>
+          <w:szCs w:val="24"/>
+        </w:rPr>
+        <w:t xml:space="preserve"> some other independent variables such as teacher ability and whether a classroom had a </w:t>
+      </w:r>
+      <w:r>
+        <w:rPr>
+          <w:rFonts w:ascii="Times New Roman" w:hAnsi="Times New Roman" w:cs="Times New Roman"/>
+          <w:sz w:val="24"/>
+          <w:szCs w:val="24"/>
+        </w:rPr>
+        <w:t xml:space="preserve">full-time </w:t>
+      </w:r>
+      <w:r>
+        <w:rPr>
+          <w:rFonts w:ascii="Times New Roman" w:hAnsi="Times New Roman" w:cs="Times New Roman"/>
+          <w:sz w:val="24"/>
+          <w:szCs w:val="24"/>
+        </w:rPr>
+        <w:t xml:space="preserve">teacher aid present. </w:t>
+      </w:r>
+    </w:p>
+    <w:p>
+      <w:pPr>
+        <w:spacing w:after="0"/>
+        <w:ind w:firstLine="720"/>
+        <w:rPr>
+          <w:rFonts w:ascii="Times New Roman" w:hAnsi="Times New Roman" w:cs="Times New Roman"/>
+          <w:sz w:val="24"/>
+          <w:szCs w:val="24"/>
+        </w:rPr>
+      </w:pPr>
+      <w:r>
+        <w:rPr>
+          <w:rFonts w:ascii="Times New Roman" w:hAnsi="Times New Roman" w:cs="Times New Roman"/>
+          <w:sz w:val="24"/>
+          <w:szCs w:val="24"/>
+        </w:rPr>
+        <w:t>For</w:t>
+      </w:r>
+      <w:r>
+        <w:rPr>
+          <w:rFonts w:ascii="Times New Roman" w:hAnsi="Times New Roman" w:cs="Times New Roman"/>
+          <w:sz w:val="24"/>
+          <w:szCs w:val="24"/>
+        </w:rPr>
+        <w:t xml:space="preserve"> standardized</w:t>
+      </w:r>
+      <w:r>
+        <w:rPr>
+          <w:rFonts w:ascii="Times New Roman" w:hAnsi="Times New Roman" w:cs="Times New Roman"/>
+          <w:sz w:val="24"/>
+          <w:szCs w:val="24"/>
+        </w:rPr>
+        <w:t xml:space="preserve"> test scores</w:t>
+      </w:r>
+      <w:r>
+        <w:rPr>
+          <w:rFonts w:ascii="Times New Roman" w:hAnsi="Times New Roman" w:cs="Times New Roman"/>
+          <w:sz w:val="24"/>
+          <w:szCs w:val="24"/>
+        </w:rPr>
+        <w:t xml:space="preserve"> (variable </w:t>
+      </w:r>
+      <w:r>
+        <w:rPr>
+          <w:rFonts w:ascii="Times New Roman" w:hAnsi="Times New Roman" w:cs="Times New Roman"/>
+          <w:i/>
+          <w:sz w:val="24"/>
+          <w:szCs w:val="24"/>
+        </w:rPr>
+        <w:t>Y</w:t>
+      </w:r>
+      <w:r>
+        <w:rPr>
+          <w:rFonts w:ascii="Times New Roman" w:hAnsi="Times New Roman" w:cs="Times New Roman"/>
+          <w:sz w:val="24"/>
+          <w:szCs w:val="24"/>
+        </w:rPr>
+        <w:t>)</w:t>
+      </w:r>
+      <w:r>
+        <w:rPr>
+          <w:rFonts w:ascii="Times New Roman" w:hAnsi="Times New Roman" w:cs="Times New Roman"/>
+          <w:sz w:val="24"/>
+          <w:szCs w:val="24"/>
+        </w:rPr>
+        <w:t xml:space="preserve">, </w:t>
+      </w:r>
+      <w:r>
+        <w:rPr>
+          <w:rFonts w:ascii="Times New Roman" w:hAnsi="Times New Roman" w:cs="Times New Roman"/>
+          <w:sz w:val="24"/>
+          <w:szCs w:val="24"/>
+        </w:rPr>
+        <w:t>Kreuger</w:t>
+      </w:r>
+      <w:r>
+        <w:rPr>
+          <w:rFonts w:ascii="Times New Roman" w:hAnsi="Times New Roman" w:cs="Times New Roman"/>
+          <w:sz w:val="24"/>
+          <w:szCs w:val="24"/>
+        </w:rPr>
+        <w:t xml:space="preserve"> uses percentiles </w:t>
+      </w:r>
+      <w:r>
+        <w:rPr>
+          <w:rFonts w:ascii="Times New Roman" w:hAnsi="Times New Roman" w:cs="Times New Roman"/>
+          <w:sz w:val="24"/>
+          <w:szCs w:val="24"/>
+        </w:rPr>
+        <w:t>as a</w:t>
+      </w:r>
+      <w:r>
+        <w:rPr>
+          <w:rFonts w:ascii="Times New Roman" w:hAnsi="Times New Roman" w:cs="Times New Roman"/>
+          <w:sz w:val="24"/>
+          <w:szCs w:val="24"/>
+        </w:rPr>
+        <w:t xml:space="preserve"> measure </w:t>
+      </w:r>
+      <w:r>
+        <w:rPr>
+          <w:rFonts w:ascii="Times New Roman" w:hAnsi="Times New Roman" w:cs="Times New Roman"/>
+          <w:sz w:val="24"/>
+          <w:szCs w:val="24"/>
+        </w:rPr>
+        <w:t>of</w:t>
+      </w:r>
+      <w:r>
+        <w:rPr>
+          <w:rFonts w:ascii="Times New Roman" w:hAnsi="Times New Roman" w:cs="Times New Roman"/>
+          <w:sz w:val="24"/>
+          <w:szCs w:val="24"/>
+        </w:rPr>
+        <w:t xml:space="preserve"> student achievement level. For </w:t>
+      </w:r>
+      <w:r>
+        <w:rPr>
+          <w:rFonts w:ascii="Times New Roman" w:hAnsi="Times New Roman" w:cs="Times New Roman"/>
+          <w:sz w:val="24"/>
+          <w:szCs w:val="24"/>
+        </w:rPr>
+        <w:t>his</w:t>
+      </w:r>
+      <w:r>
+        <w:rPr>
+          <w:rFonts w:ascii="Times New Roman" w:hAnsi="Times New Roman" w:cs="Times New Roman"/>
+          <w:sz w:val="24"/>
+          <w:szCs w:val="24"/>
+        </w:rPr>
+        <w:t xml:space="preserve"> main analysis, he uses percentiles </w:t>
+      </w:r>
+      <w:r>
+        <w:rPr>
+          <w:rFonts w:ascii="Times New Roman" w:hAnsi="Times New Roman" w:cs="Times New Roman"/>
+          <w:sz w:val="24"/>
+          <w:szCs w:val="24"/>
+        </w:rPr>
+        <w:t xml:space="preserve">based </w:t>
+      </w:r>
+      <w:r>
+        <w:rPr>
+          <w:rFonts w:ascii="Times New Roman" w:hAnsi="Times New Roman" w:cs="Times New Roman"/>
+          <w:sz w:val="24"/>
+          <w:szCs w:val="24"/>
+        </w:rPr>
+        <w:t xml:space="preserve">only </w:t>
+      </w:r>
+      <w:r>
+        <w:rPr>
+          <w:rFonts w:ascii="Times New Roman" w:hAnsi="Times New Roman" w:cs="Times New Roman"/>
+          <w:sz w:val="24"/>
+          <w:szCs w:val="24"/>
+        </w:rPr>
+        <w:t xml:space="preserve">on </w:t>
+      </w:r>
+      <w:r>
+        <w:rPr>
+          <w:rFonts w:ascii="Times New Roman" w:hAnsi="Times New Roman" w:cs="Times New Roman"/>
+          <w:sz w:val="24"/>
+          <w:szCs w:val="24"/>
+        </w:rPr>
+        <w:t xml:space="preserve">SAT scores. </w:t>
+      </w:r>
+      <w:r>
+        <w:rPr>
+          <w:rFonts w:ascii="Times New Roman" w:hAnsi="Times New Roman" w:cs="Times New Roman"/>
+          <w:sz w:val="24"/>
+          <w:szCs w:val="24"/>
+        </w:rPr>
+        <w:t>Later in the paper, he</w:t>
+      </w:r>
+      <w:r>
+        <w:rPr>
+          <w:rFonts w:ascii="Times New Roman" w:hAnsi="Times New Roman" w:cs="Times New Roman"/>
+          <w:sz w:val="24"/>
+          <w:szCs w:val="24"/>
+        </w:rPr>
+        <w:t xml:space="preserve"> </w:t>
+      </w:r>
+      <w:r>
+        <w:rPr>
+          <w:rFonts w:ascii="Times New Roman" w:hAnsi="Times New Roman" w:cs="Times New Roman"/>
+          <w:sz w:val="24"/>
+          <w:szCs w:val="24"/>
+        </w:rPr>
+        <w:t>a</w:t>
+      </w:r>
+      <w:r>
+        <w:rPr>
+          <w:rFonts w:ascii="Times New Roman" w:hAnsi="Times New Roman" w:cs="Times New Roman"/>
+          <w:sz w:val="24"/>
+          <w:szCs w:val="24"/>
+        </w:rPr>
+        <w:t>lters the model</w:t>
+      </w:r>
+      <w:r>
+        <w:rPr>
+          <w:rFonts w:ascii="Times New Roman" w:hAnsi="Times New Roman" w:cs="Times New Roman"/>
+          <w:sz w:val="24"/>
+          <w:szCs w:val="24"/>
+        </w:rPr>
+        <w:t xml:space="preserve"> </w:t>
+      </w:r>
+      <w:r>
+        <w:rPr>
+          <w:rFonts w:ascii="Times New Roman" w:hAnsi="Times New Roman" w:cs="Times New Roman"/>
+          <w:sz w:val="24"/>
+          <w:szCs w:val="24"/>
+        </w:rPr>
+        <w:t>by using</w:t>
+      </w:r>
+      <w:r>
+        <w:rPr>
+          <w:rFonts w:ascii="Times New Roman" w:hAnsi="Times New Roman" w:cs="Times New Roman"/>
+          <w:sz w:val="24"/>
+          <w:szCs w:val="24"/>
+        </w:rPr>
+        <w:t xml:space="preserve"> percentiles </w:t>
+      </w:r>
+      <w:r>
+        <w:rPr>
+          <w:rFonts w:ascii="Times New Roman" w:hAnsi="Times New Roman" w:cs="Times New Roman"/>
+          <w:sz w:val="24"/>
+          <w:szCs w:val="24"/>
+        </w:rPr>
+        <w:t xml:space="preserve">only </w:t>
+      </w:r>
+      <w:r>
+        <w:rPr>
+          <w:rFonts w:ascii="Times New Roman" w:hAnsi="Times New Roman" w:cs="Times New Roman"/>
+          <w:sz w:val="24"/>
+          <w:szCs w:val="24"/>
+        </w:rPr>
+        <w:t>from BSF score</w:t>
+      </w:r>
+      <w:r>
+        <w:rPr>
+          <w:rFonts w:ascii="Times New Roman" w:hAnsi="Times New Roman" w:cs="Times New Roman"/>
+          <w:sz w:val="24"/>
+          <w:szCs w:val="24"/>
+        </w:rPr>
+        <w:t>s</w:t>
+      </w:r>
+      <w:r>
+        <w:rPr>
+          <w:rFonts w:ascii="Times New Roman" w:hAnsi="Times New Roman" w:cs="Times New Roman"/>
+          <w:sz w:val="24"/>
+          <w:szCs w:val="24"/>
+        </w:rPr>
+        <w:t xml:space="preserve"> and did</w:t>
+      </w:r>
+      <w:r>
+        <w:rPr>
+          <w:rFonts w:ascii="Times New Roman" w:hAnsi="Times New Roman" w:cs="Times New Roman"/>
+          <w:sz w:val="24"/>
+          <w:szCs w:val="24"/>
+        </w:rPr>
+        <w:t xml:space="preserve"> not find much difference in the results.</w:t>
+      </w:r>
+      <w:r>
+        <w:rPr>
+          <w:rFonts w:ascii="Times New Roman" w:hAnsi="Times New Roman" w:cs="Times New Roman"/>
+          <w:sz w:val="24"/>
+          <w:szCs w:val="24"/>
+        </w:rPr>
+        <w:t xml:space="preserve"> In both the SAT and BSF scores, a</w:t>
+      </w:r>
+      <w:r>
+        <w:rPr>
+          <w:rFonts w:ascii="Times New Roman" w:hAnsi="Times New Roman" w:cs="Times New Roman"/>
+          <w:sz w:val="24"/>
+          <w:szCs w:val="24"/>
+        </w:rPr>
+        <w:t xml:space="preserve"> higher percentile corresponds to a student with a higher achievement level. </w:t>
+      </w:r>
+    </w:p>
+    <w:p>
+      <w:pPr>
+        <w:spacing w:after="0"/>
+        <w:ind w:firstLine="720"/>
+        <w:rPr>
+          <w:rFonts w:ascii="Times New Roman" w:hAnsi="Times New Roman" w:cs="Times New Roman"/>
+          <w:sz w:val="24"/>
+          <w:szCs w:val="24"/>
+        </w:rPr>
+      </w:pPr>
+      <w:r>
+        <w:rPr>
+          <w:rFonts w:ascii="Times New Roman" w:hAnsi="Times New Roman" w:cs="Times New Roman"/>
+          <w:sz w:val="24"/>
+          <w:szCs w:val="24"/>
+        </w:rPr>
+        <w:t>For class size</w:t>
+      </w:r>
+      <w:r>
+        <w:rPr>
+          <w:rFonts w:ascii="Times New Roman" w:hAnsi="Times New Roman" w:cs="Times New Roman"/>
+          <w:sz w:val="24"/>
+          <w:szCs w:val="24"/>
+        </w:rPr>
+        <w:t xml:space="preserve"> (variable </w:t>
+      </w:r>
+      <w:r>
+        <w:rPr>
+          <w:rFonts w:ascii="Times New Roman" w:hAnsi="Times New Roman" w:cs="Times New Roman"/>
+          <w:sz w:val="24"/>
+          <w:szCs w:val="24"/>
+        </w:rPr>
+        <w:t>X</w:t>
+      </w:r>
+      <w:r>
+        <w:rPr>
+          <w:rFonts w:ascii="Times New Roman" w:hAnsi="Times New Roman" w:cs="Times New Roman"/>
+          <w:sz w:val="24"/>
+          <w:szCs w:val="24"/>
+          <w:vertAlign w:val="subscript"/>
+        </w:rPr>
+        <w:t>1</w:t>
+      </w:r>
+      <w:r>
+        <w:rPr>
+          <w:rFonts w:ascii="Times New Roman" w:hAnsi="Times New Roman" w:cs="Times New Roman"/>
+          <w:sz w:val="24"/>
+          <w:szCs w:val="24"/>
+        </w:rPr>
+        <w:t>)</w:t>
+      </w:r>
+      <w:r>
+        <w:rPr>
+          <w:rFonts w:ascii="Times New Roman" w:hAnsi="Times New Roman" w:cs="Times New Roman"/>
+          <w:sz w:val="24"/>
+          <w:szCs w:val="24"/>
+        </w:rPr>
+        <w:t xml:space="preserve"> in the main analysis, he uses </w:t>
+      </w:r>
+      <w:r>
+        <w:rPr>
+          <w:rFonts w:ascii="Times New Roman" w:hAnsi="Times New Roman" w:cs="Times New Roman"/>
+          <w:sz w:val="24"/>
+          <w:szCs w:val="24"/>
+        </w:rPr>
+        <w:t>dummy</w:t>
+      </w:r>
+      <w:r>
+        <w:rPr>
+          <w:rFonts w:ascii="Times New Roman" w:hAnsi="Times New Roman" w:cs="Times New Roman"/>
+          <w:sz w:val="24"/>
+          <w:szCs w:val="24"/>
+        </w:rPr>
+        <w:t xml:space="preserve"> variable</w:t>
+      </w:r>
+      <w:r>
+        <w:rPr>
+          <w:rFonts w:ascii="Times New Roman" w:hAnsi="Times New Roman" w:cs="Times New Roman"/>
+          <w:sz w:val="24"/>
+          <w:szCs w:val="24"/>
+        </w:rPr>
+        <w:t>s</w:t>
+      </w:r>
+      <w:r>
+        <w:rPr>
+          <w:rFonts w:ascii="Times New Roman" w:hAnsi="Times New Roman" w:cs="Times New Roman"/>
+          <w:sz w:val="24"/>
+          <w:szCs w:val="24"/>
+        </w:rPr>
+        <w:t xml:space="preserve"> to indicate which class </w:t>
+      </w:r>
+      <w:r>
+        <w:rPr>
+          <w:rFonts w:ascii="Times New Roman" w:hAnsi="Times New Roman" w:cs="Times New Roman"/>
+          <w:sz w:val="24"/>
+          <w:szCs w:val="24"/>
+        </w:rPr>
+        <w:t xml:space="preserve">category </w:t>
+      </w:r>
+      <w:r>
+        <w:rPr>
+          <w:rFonts w:ascii="Times New Roman" w:hAnsi="Times New Roman" w:cs="Times New Roman"/>
+          <w:sz w:val="24"/>
+          <w:szCs w:val="24"/>
+        </w:rPr>
+        <w:t xml:space="preserve">each student was </w:t>
+      </w:r>
+      <w:r>
+        <w:rPr>
+          <w:rFonts w:ascii="Times New Roman" w:hAnsi="Times New Roman" w:cs="Times New Roman"/>
+          <w:sz w:val="24"/>
+          <w:szCs w:val="24"/>
+        </w:rPr>
+        <w:t xml:space="preserve">placed </w:t>
+      </w:r>
+      <w:r>
+        <w:rPr>
+          <w:rFonts w:ascii="Times New Roman" w:hAnsi="Times New Roman" w:cs="Times New Roman"/>
+          <w:sz w:val="24"/>
+          <w:szCs w:val="24"/>
+        </w:rPr>
+        <w:t>in</w:t>
+      </w:r>
+      <w:r>
+        <w:rPr>
+          <w:rFonts w:ascii="Times New Roman" w:hAnsi="Times New Roman" w:cs="Times New Roman"/>
+          <w:sz w:val="24"/>
+          <w:szCs w:val="24"/>
+        </w:rPr>
+        <w:t>to</w:t>
+      </w:r>
+      <w:r>
+        <w:rPr>
+          <w:rFonts w:ascii="Times New Roman" w:hAnsi="Times New Roman" w:cs="Times New Roman"/>
+          <w:sz w:val="24"/>
+          <w:szCs w:val="24"/>
+        </w:rPr>
+        <w:t xml:space="preserve">. The three categories were small (13-17 students), regular (22-25 students) and regular/aid (22-25 students plus a teacher aid). </w:t>
+      </w:r>
+      <w:r>
+        <w:rPr>
+          <w:rFonts w:ascii="Times New Roman" w:hAnsi="Times New Roman" w:cs="Times New Roman"/>
+          <w:sz w:val="24"/>
+          <w:szCs w:val="24"/>
+        </w:rPr>
+        <w:t xml:space="preserve">The first dummy variable, </w:t>
+      </w:r>
+      <w:proofErr w:type="spellStart"/>
+      <w:r>
+        <w:rPr>
+          <w:rFonts w:ascii="Times New Roman" w:hAnsi="Times New Roman" w:cs="Times New Roman"/>
+          <w:i/>
+          <w:sz w:val="24"/>
+          <w:szCs w:val="24"/>
+        </w:rPr>
+        <w:t>SMALL</w:t>
+      </w:r>
+      <w:r>
+        <w:rPr>
+          <w:rFonts w:ascii="Times New Roman" w:hAnsi="Times New Roman" w:cs="Times New Roman"/>
+          <w:i/>
+          <w:sz w:val="24"/>
+          <w:szCs w:val="24"/>
+          <w:vertAlign w:val="subscript"/>
+        </w:rPr>
+        <w:t>cs</w:t>
+      </w:r>
+      <w:proofErr w:type="spellEnd"/>
+      <w:r>
+        <w:rPr>
+          <w:rFonts w:ascii="Times New Roman" w:hAnsi="Times New Roman" w:cs="Times New Roman"/>
+          <w:sz w:val="24"/>
+          <w:szCs w:val="24"/>
+        </w:rPr>
+        <w:t>,</w:t>
+      </w:r>
+      <w:r>
+        <w:rPr>
+          <w:rFonts w:ascii="Times New Roman" w:hAnsi="Times New Roman" w:cs="Times New Roman"/>
+          <w:i/>
+          <w:sz w:val="24"/>
+          <w:szCs w:val="24"/>
+          <w:vertAlign w:val="subscript"/>
+        </w:rPr>
+        <w:t xml:space="preserve"> </w:t>
+      </w:r>
+      <w:r>
+        <w:rPr>
+          <w:rFonts w:ascii="Times New Roman" w:hAnsi="Times New Roman" w:cs="Times New Roman"/>
+          <w:sz w:val="24"/>
+          <w:szCs w:val="24"/>
+        </w:rPr>
+        <w:t xml:space="preserve">represents either a small size or a regular size. The second dummy variable, </w:t>
+      </w:r>
+      <w:r>
+        <w:rPr>
+          <w:rFonts w:ascii="Times New Roman" w:hAnsi="Times New Roman" w:cs="Times New Roman"/>
+          <w:i/>
+          <w:sz w:val="24"/>
+          <w:szCs w:val="24"/>
+        </w:rPr>
+        <w:t>REG/</w:t>
+      </w:r>
+      <w:proofErr w:type="spellStart"/>
+      <w:r>
+        <w:rPr>
+          <w:rFonts w:ascii="Times New Roman" w:hAnsi="Times New Roman" w:cs="Times New Roman"/>
+          <w:i/>
+          <w:sz w:val="24"/>
+          <w:szCs w:val="24"/>
+        </w:rPr>
+        <w:t>A</w:t>
+      </w:r>
+      <w:r>
+        <w:rPr>
+          <w:rFonts w:ascii="Times New Roman" w:hAnsi="Times New Roman" w:cs="Times New Roman"/>
+          <w:i/>
+          <w:sz w:val="24"/>
+          <w:szCs w:val="24"/>
+          <w:vertAlign w:val="subscript"/>
+        </w:rPr>
+        <w:t>cs</w:t>
+      </w:r>
+      <w:proofErr w:type="spellEnd"/>
+      <w:r>
+        <w:rPr>
+          <w:rFonts w:ascii="Times New Roman" w:hAnsi="Times New Roman" w:cs="Times New Roman"/>
+          <w:sz w:val="24"/>
+          <w:szCs w:val="24"/>
+        </w:rPr>
+        <w:t>, represents i</w:t>
+      </w:r>
+      <w:r>
+        <w:rPr>
+          <w:rFonts w:ascii="Times New Roman" w:hAnsi="Times New Roman" w:cs="Times New Roman"/>
+          <w:sz w:val="24"/>
+          <w:szCs w:val="24"/>
+        </w:rPr>
+        <w:t>f</w:t>
+      </w:r>
+      <w:r>
+        <w:rPr>
+          <w:rFonts w:ascii="Times New Roman" w:hAnsi="Times New Roman" w:cs="Times New Roman"/>
+          <w:sz w:val="24"/>
+          <w:szCs w:val="24"/>
+        </w:rPr>
+        <w:t xml:space="preserve"> a teacher aid was present in the class. </w:t>
+      </w:r>
+    </w:p>
+    <w:p>
+      <w:pPr>
+        <w:spacing w:after="0"/>
+        <w:ind w:firstLine="720"/>
+        <w:rPr>
+          <w:rFonts w:ascii="Times New Roman" w:hAnsi="Times New Roman" w:cs="Times New Roman"/>
+          <w:sz w:val="24"/>
+          <w:szCs w:val="24"/>
+        </w:rPr>
+      </w:pPr>
+      <w:r>
+        <w:rPr>
+          <w:rFonts w:ascii="Times New Roman" w:hAnsi="Times New Roman" w:cs="Times New Roman"/>
+          <w:sz w:val="24"/>
+          <w:szCs w:val="24"/>
+        </w:rPr>
+        <w:t xml:space="preserve">If this experiment did not use randomization for </w:t>
+      </w:r>
+      <w:r>
+        <w:rPr>
+          <w:rFonts w:ascii="Times New Roman" w:hAnsi="Times New Roman" w:cs="Times New Roman"/>
+          <w:sz w:val="24"/>
+          <w:szCs w:val="24"/>
+        </w:rPr>
+        <w:t xml:space="preserve">assigning students to different </w:t>
+      </w:r>
+      <w:r>
+        <w:rPr>
+          <w:rFonts w:ascii="Times New Roman" w:hAnsi="Times New Roman" w:cs="Times New Roman"/>
+          <w:sz w:val="24"/>
+          <w:szCs w:val="24"/>
+        </w:rPr>
+        <w:t>class size</w:t>
+      </w:r>
+      <w:r>
+        <w:rPr>
+          <w:rFonts w:ascii="Times New Roman" w:hAnsi="Times New Roman" w:cs="Times New Roman"/>
+          <w:sz w:val="24"/>
+          <w:szCs w:val="24"/>
+        </w:rPr>
+        <w:t>s</w:t>
+      </w:r>
+      <w:r>
+        <w:rPr>
+          <w:rFonts w:ascii="Times New Roman" w:hAnsi="Times New Roman" w:cs="Times New Roman"/>
+          <w:sz w:val="24"/>
+          <w:szCs w:val="24"/>
+        </w:rPr>
+        <w:t xml:space="preserve">, Krueger would </w:t>
+      </w:r>
+      <w:r>
+        <w:rPr>
+          <w:rFonts w:ascii="Times New Roman" w:hAnsi="Times New Roman" w:cs="Times New Roman"/>
+          <w:sz w:val="24"/>
+          <w:szCs w:val="24"/>
+        </w:rPr>
+        <w:t xml:space="preserve">have </w:t>
+      </w:r>
+      <w:r>
+        <w:rPr>
+          <w:rFonts w:ascii="Times New Roman" w:hAnsi="Times New Roman" w:cs="Times New Roman"/>
+          <w:sz w:val="24"/>
+          <w:szCs w:val="24"/>
+        </w:rPr>
+        <w:t>need</w:t>
+      </w:r>
+      <w:r>
+        <w:rPr>
+          <w:rFonts w:ascii="Times New Roman" w:hAnsi="Times New Roman" w:cs="Times New Roman"/>
+          <w:sz w:val="24"/>
+          <w:szCs w:val="24"/>
+        </w:rPr>
+        <w:t>ed</w:t>
+      </w:r>
+      <w:r>
+        <w:rPr>
+          <w:rFonts w:ascii="Times New Roman" w:hAnsi="Times New Roman" w:cs="Times New Roman"/>
+          <w:sz w:val="24"/>
+          <w:szCs w:val="24"/>
+        </w:rPr>
+        <w:t xml:space="preserve"> a conditional independence assumption to be able to interpret the effects of class size</w:t>
+      </w:r>
+      <w:r>
+        <w:rPr>
+          <w:rFonts w:ascii="Times New Roman" w:hAnsi="Times New Roman" w:cs="Times New Roman"/>
+          <w:sz w:val="24"/>
+          <w:szCs w:val="24"/>
+        </w:rPr>
+        <w:t xml:space="preserve"> on student achievement</w:t>
+      </w:r>
+      <w:r>
+        <w:rPr>
+          <w:rFonts w:ascii="Times New Roman" w:hAnsi="Times New Roman" w:cs="Times New Roman"/>
+          <w:sz w:val="24"/>
+          <w:szCs w:val="24"/>
+        </w:rPr>
+        <w:t xml:space="preserve"> as causal</w:t>
+      </w:r>
+      <w:r>
+        <w:rPr>
+          <w:rFonts w:ascii="Times New Roman" w:hAnsi="Times New Roman" w:cs="Times New Roman"/>
+          <w:sz w:val="24"/>
+          <w:szCs w:val="24"/>
+        </w:rPr>
+        <w:t xml:space="preserve"> effects</w:t>
+      </w:r>
+      <w:r>
+        <w:rPr>
+          <w:rFonts w:ascii="Times New Roman" w:hAnsi="Times New Roman" w:cs="Times New Roman"/>
+          <w:sz w:val="24"/>
+          <w:szCs w:val="24"/>
+        </w:rPr>
+        <w:t xml:space="preserve">. </w:t>
+      </w:r>
+      <w:r>
+        <w:rPr>
+          <w:rFonts w:ascii="Times New Roman" w:hAnsi="Times New Roman" w:cs="Times New Roman"/>
+          <w:sz w:val="24"/>
+          <w:szCs w:val="24"/>
+        </w:rPr>
+        <w:t>For conditional independence, unobserved characteristics within the error term need to be uncorrelated with our regressors of interest</w:t>
+      </w:r>
+      <w:r>
+        <w:rPr>
+          <w:rFonts w:ascii="Times New Roman" w:hAnsi="Times New Roman" w:cs="Times New Roman"/>
+          <w:sz w:val="24"/>
+          <w:szCs w:val="24"/>
+        </w:rPr>
+        <w:t>, after holding all other characteristics constant</w:t>
+      </w:r>
+      <w:r>
+        <w:rPr>
+          <w:rFonts w:ascii="Times New Roman" w:hAnsi="Times New Roman" w:cs="Times New Roman"/>
+          <w:sz w:val="24"/>
+          <w:szCs w:val="24"/>
+        </w:rPr>
+        <w:t>. In the case of interpreting the causal effects of class size</w:t>
+      </w:r>
+      <w:r>
+        <w:rPr>
+          <w:rFonts w:ascii="Times New Roman" w:hAnsi="Times New Roman" w:cs="Times New Roman"/>
+          <w:sz w:val="24"/>
+          <w:szCs w:val="24"/>
+        </w:rPr>
+        <w:t xml:space="preserve"> on student achievement</w:t>
+      </w:r>
+      <w:r>
+        <w:rPr>
+          <w:rFonts w:ascii="Times New Roman" w:hAnsi="Times New Roman" w:cs="Times New Roman"/>
+          <w:sz w:val="24"/>
+          <w:szCs w:val="24"/>
+        </w:rPr>
+        <w:t>, there cannot be any unobservable characteristics correlated with class siz</w:t>
+      </w:r>
+      <w:r>
+        <w:rPr>
+          <w:rFonts w:ascii="Times New Roman" w:hAnsi="Times New Roman" w:cs="Times New Roman"/>
+          <w:sz w:val="24"/>
+          <w:szCs w:val="24"/>
+        </w:rPr>
+        <w:t>e</w:t>
+      </w:r>
+      <w:r>
+        <w:rPr>
+          <w:rFonts w:ascii="Times New Roman" w:hAnsi="Times New Roman" w:cs="Times New Roman"/>
+          <w:sz w:val="24"/>
+          <w:szCs w:val="24"/>
+        </w:rPr>
+        <w:t xml:space="preserve">. </w:t>
+      </w:r>
+    </w:p>
+    <w:p>
+      <w:pPr>
+        <w:spacing w:after="0"/>
+        <w:ind w:firstLine="720"/>
+        <w:rPr>
+          <w:rFonts w:ascii="Times New Roman" w:hAnsi="Times New Roman" w:cs="Times New Roman"/>
+          <w:sz w:val="24"/>
+          <w:szCs w:val="24"/>
+        </w:rPr>
+      </w:pPr>
+      <w:r>
+        <w:rPr>
+          <w:rFonts w:ascii="Times New Roman" w:hAnsi="Times New Roman" w:cs="Times New Roman"/>
+          <w:sz w:val="24"/>
+          <w:szCs w:val="24"/>
+        </w:rPr>
+        <w:t>In the case of a non-randomized experiment, o</w:t>
+      </w:r>
+      <w:r>
+        <w:rPr>
+          <w:rFonts w:ascii="Times New Roman" w:hAnsi="Times New Roman" w:cs="Times New Roman"/>
+          <w:sz w:val="24"/>
+          <w:szCs w:val="24"/>
+        </w:rPr>
+        <w:t xml:space="preserve">mitted variables could violate the conditional independence assumption, such as </w:t>
+      </w:r>
+      <w:r>
+        <w:rPr>
+          <w:rFonts w:ascii="Times New Roman" w:hAnsi="Times New Roman" w:cs="Times New Roman"/>
+          <w:sz w:val="24"/>
+          <w:szCs w:val="24"/>
+        </w:rPr>
+        <w:t xml:space="preserve">student’s inherent ability. Students who are ‘over-achievers’ or who may be smarter than others will have inherent ability correlated with </w:t>
+      </w:r>
+      <w:r>
+        <w:rPr>
+          <w:rFonts w:ascii="Times New Roman" w:hAnsi="Times New Roman" w:cs="Times New Roman"/>
+          <w:sz w:val="24"/>
+          <w:szCs w:val="24"/>
+        </w:rPr>
+        <w:t xml:space="preserve">standardized test scores. Additionally, their inherent ability can be correlated with class size if they are placed in ‘gifted’ programs or are given some similar type small class size advantage over those with lower inherent ability. </w:t>
+      </w:r>
+    </w:p>
+    <w:p>
+      <w:pPr>
+        <w:spacing w:after="0"/>
+        <w:ind w:firstLine="720"/>
+        <w:rPr>
+          <w:rFonts w:ascii="Times New Roman" w:hAnsi="Times New Roman" w:cs="Times New Roman"/>
+          <w:sz w:val="24"/>
+          <w:szCs w:val="24"/>
+        </w:rPr>
+      </w:pPr>
+      <w:r>
+        <w:rPr>
+          <w:rFonts w:ascii="Times New Roman" w:hAnsi="Times New Roman" w:cs="Times New Roman"/>
+          <w:sz w:val="24"/>
+          <w:szCs w:val="24"/>
+        </w:rPr>
+        <w:lastRenderedPageBreak/>
+        <w:t>For this experiment, project STAR used randomization for</w:t>
+      </w:r>
+      <w:r>
+        <w:rPr>
+          <w:rFonts w:ascii="Times New Roman" w:hAnsi="Times New Roman" w:cs="Times New Roman"/>
+          <w:sz w:val="24"/>
+          <w:szCs w:val="24"/>
+        </w:rPr>
+        <w:t xml:space="preserve"> placing students in different</w:t>
+      </w:r>
+      <w:r>
+        <w:rPr>
+          <w:rFonts w:ascii="Times New Roman" w:hAnsi="Times New Roman" w:cs="Times New Roman"/>
+          <w:sz w:val="24"/>
+          <w:szCs w:val="24"/>
+        </w:rPr>
+        <w:t xml:space="preserve"> class size</w:t>
+      </w:r>
+      <w:r>
+        <w:rPr>
+          <w:rFonts w:ascii="Times New Roman" w:hAnsi="Times New Roman" w:cs="Times New Roman"/>
+          <w:sz w:val="24"/>
+          <w:szCs w:val="24"/>
+        </w:rPr>
+        <w:t>s</w:t>
+      </w:r>
+      <w:r>
+        <w:rPr>
+          <w:rFonts w:ascii="Times New Roman" w:hAnsi="Times New Roman" w:cs="Times New Roman"/>
+          <w:sz w:val="24"/>
+          <w:szCs w:val="24"/>
+        </w:rPr>
+        <w:t xml:space="preserve"> to </w:t>
+      </w:r>
+      <w:r>
+        <w:rPr>
+          <w:rFonts w:ascii="Times New Roman" w:hAnsi="Times New Roman" w:cs="Times New Roman"/>
+          <w:sz w:val="24"/>
+          <w:szCs w:val="24"/>
+        </w:rPr>
+        <w:t xml:space="preserve">overcome possible omitted variable bias. If class size </w:t>
+      </w:r>
+      <w:r>
+        <w:rPr>
+          <w:rFonts w:ascii="Times New Roman" w:hAnsi="Times New Roman" w:cs="Times New Roman"/>
+          <w:sz w:val="24"/>
+          <w:szCs w:val="24"/>
+        </w:rPr>
+        <w:t>wa</w:t>
+      </w:r>
+      <w:r>
+        <w:rPr>
+          <w:rFonts w:ascii="Times New Roman" w:hAnsi="Times New Roman" w:cs="Times New Roman"/>
+          <w:sz w:val="24"/>
+          <w:szCs w:val="24"/>
+        </w:rPr>
+        <w:t>s truly determined randomly, then it should also be randomizing the distribution of student’s inherent abilities</w:t>
+      </w:r>
+      <w:r>
+        <w:rPr>
+          <w:rFonts w:ascii="Times New Roman" w:hAnsi="Times New Roman" w:cs="Times New Roman"/>
+          <w:sz w:val="24"/>
+          <w:szCs w:val="24"/>
+        </w:rPr>
+        <w:t>.</w:t>
+      </w:r>
+    </w:p>
+    <w:p>
+      <w:pPr>
+        <w:spacing w:after="0"/>
+        <w:ind w:firstLine="720"/>
+        <w:rPr>
+          <w:rFonts w:ascii="Times New Roman" w:hAnsi="Times New Roman" w:cs="Times New Roman"/>
+          <w:sz w:val="24"/>
+          <w:szCs w:val="24"/>
+        </w:rPr>
+      </w:pPr>
+      <w:r>
+        <w:rPr>
+          <w:rFonts w:ascii="Times New Roman" w:hAnsi="Times New Roman" w:cs="Times New Roman"/>
+          <w:sz w:val="24"/>
+          <w:szCs w:val="24"/>
+        </w:rPr>
+        <w:t xml:space="preserve">In Table 1, Kreuger reports various mean characteristics across different controls for each class </w:t>
+      </w:r>
+      <w:r>
+        <w:rPr>
+          <w:rFonts w:ascii="Times New Roman" w:hAnsi="Times New Roman" w:cs="Times New Roman"/>
+          <w:sz w:val="24"/>
+          <w:szCs w:val="24"/>
+        </w:rPr>
+        <w:t>type</w:t>
+      </w:r>
+      <w:r>
+        <w:rPr>
+          <w:rFonts w:ascii="Times New Roman" w:hAnsi="Times New Roman" w:cs="Times New Roman"/>
+          <w:sz w:val="24"/>
+          <w:szCs w:val="24"/>
+        </w:rPr>
+        <w:t xml:space="preserve">. The table shows that the class sizes roughly have the same distribution of these observable characteristics, due to randomization. Because randomization equalized these observable characteristics across class types, it likely also equalized unobservable characteristics across </w:t>
+      </w:r>
+      <w:r>
+        <w:rPr>
+          <w:rFonts w:ascii="Times New Roman" w:hAnsi="Times New Roman" w:cs="Times New Roman"/>
+          <w:sz w:val="24"/>
+          <w:szCs w:val="24"/>
+        </w:rPr>
+        <w:t xml:space="preserve">class </w:t>
+      </w:r>
+      <w:r>
+        <w:rPr>
+          <w:rFonts w:ascii="Times New Roman" w:hAnsi="Times New Roman" w:cs="Times New Roman"/>
+          <w:sz w:val="24"/>
+          <w:szCs w:val="24"/>
+        </w:rPr>
+        <w:t>types.</w:t>
+      </w:r>
+    </w:p>
+    <w:p>
+      <w:pPr>
+        <w:spacing w:after="0"/>
+        <w:ind w:firstLine="720"/>
+        <w:rPr>
+          <w:rFonts w:ascii="Times New Roman" w:hAnsi="Times New Roman" w:cs="Times New Roman"/>
+          <w:sz w:val="24"/>
+          <w:szCs w:val="24"/>
+        </w:rPr>
+      </w:pPr>
+      <w:r>
+        <w:rPr>
+          <w:rFonts w:ascii="Times New Roman" w:hAnsi="Times New Roman" w:cs="Times New Roman"/>
+          <w:sz w:val="24"/>
+          <w:szCs w:val="24"/>
+        </w:rPr>
+        <w:t xml:space="preserve">This randomization should make class size uncorrelated with inherent ability and other unobservable characteristics, thus eliminating </w:t>
+      </w:r>
+      <w:r>
+        <w:rPr>
+          <w:rFonts w:ascii="Times New Roman" w:hAnsi="Times New Roman" w:cs="Times New Roman"/>
+          <w:sz w:val="24"/>
+          <w:szCs w:val="24"/>
+        </w:rPr>
+        <w:t xml:space="preserve">any </w:t>
+      </w:r>
+      <w:r>
+        <w:rPr>
+          <w:rFonts w:ascii="Times New Roman" w:hAnsi="Times New Roman" w:cs="Times New Roman"/>
+          <w:sz w:val="24"/>
+          <w:szCs w:val="24"/>
+        </w:rPr>
+        <w:t xml:space="preserve">potential </w:t>
+      </w:r>
+      <w:r>
+        <w:rPr>
+          <w:rFonts w:ascii="Times New Roman" w:hAnsi="Times New Roman" w:cs="Times New Roman"/>
+          <w:sz w:val="24"/>
+          <w:szCs w:val="24"/>
+        </w:rPr>
+        <w:t>omitted variable bias.</w:t>
+      </w:r>
+    </w:p>
+    <w:p>
+      <w:pPr>
+        <w:spacing w:after="0"/>
+        <w:ind w:firstLine="720"/>
+        <w:rPr>
+          <w:rFonts w:ascii="Times New Roman" w:hAnsi="Times New Roman" w:cs="Times New Roman"/>
+          <w:sz w:val="24"/>
+          <w:szCs w:val="24"/>
+        </w:rPr>
+      </w:pPr>
+    </w:p>
+    <w:p>
+      <w:pPr>
+        <w:spacing w:after="0"/>
+        <w:rPr>
+          <w:rFonts w:ascii="Times New Roman" w:hAnsi="Times New Roman" w:cs="Times New Roman"/>
+          <w:sz w:val="24"/>
+          <w:szCs w:val="24"/>
+        </w:rPr>
+      </w:pPr>
+    </w:p>
+    <w:p>
+      <w:pPr>
+        <w:spacing w:after="0"/>
+        <w:rPr>
+          <w:rFonts w:ascii="Times New Roman" w:hAnsi="Times New Roman" w:cs="Times New Roman"/>
+          <w:sz w:val="24"/>
+          <w:szCs w:val="24"/>
+        </w:rPr>
+      </w:pPr>
+    </w:p>
+    <w:p>
+      <w:pPr>
+        <w:spacing w:after="0"/>
+        <w:rPr>
+          <w:rFonts w:ascii="Times New Roman" w:hAnsi="Times New Roman" w:cs="Times New Roman"/>
+          <w:sz w:val="24"/>
+          <w:szCs w:val="24"/>
+        </w:rPr>
+      </w:pPr>
+    </w:p>
+    <w:p>
+      <w:pPr>
+        <w:spacing w:after="0"/>
+        <w:rPr>
+          <w:rFonts w:ascii="Times New Roman" w:hAnsi="Times New Roman" w:cs="Times New Roman"/>
+          <w:sz w:val="24"/>
+          <w:szCs w:val="24"/>
+        </w:rPr>
+      </w:pPr>
+    </w:p>
+    <w:p>
+      <w:pPr>
+        <w:spacing w:after="0"/>
         <w:rPr>
           <w:rFonts w:ascii="Times New Roman" w:hAnsi="Times New Roman" w:cs="Times New Roman"/>
           <w:sz w:val="24"/>
           <w:szCs w:val="24"/>
           <w:u w:val="single"/>
         </w:rPr>
-        <w:t xml:space="preserve">A – Outcomes </w:t>
-      </w:r>
+      </w:pPr>
       <w:r>
         <w:rPr>
           <w:rFonts w:ascii="Times New Roman" w:hAnsi="Times New Roman" w:cs="Times New Roman"/>
@@ -130,84 +1649,17 @@
           <w:szCs w:val="24"/>
           <w:u w:val="single"/>
         </w:rPr>
-        <w:t>of interest in the study. Why are they important?</w:t>
-      </w:r>
-    </w:p>
-    <w:p>
-      <w:pPr>
-        <w:spacing w:after="0"/>
-        <w:ind w:firstLine="720"/>
-        <w:rPr>
-          <w:rFonts w:ascii="Times New Roman" w:hAnsi="Times New Roman" w:cs="Times New Roman"/>
-          <w:sz w:val="24"/>
-          <w:szCs w:val="24"/>
-        </w:rPr>
-      </w:pPr>
-      <w:r>
-        <w:rPr>
-          <w:rFonts w:ascii="Times New Roman" w:hAnsi="Times New Roman" w:cs="Times New Roman"/>
-          <w:sz w:val="24"/>
-          <w:szCs w:val="24"/>
-        </w:rPr>
-        <w:t>The outcome of interest is student achievement</w:t>
-      </w:r>
-      <w:r>
-        <w:rPr>
-          <w:rFonts w:ascii="Times New Roman" w:hAnsi="Times New Roman" w:cs="Times New Roman"/>
-          <w:sz w:val="24"/>
-          <w:szCs w:val="24"/>
-        </w:rPr>
-        <w:t xml:space="preserve"> level</w:t>
-      </w:r>
-      <w:r>
-        <w:rPr>
-          <w:rFonts w:ascii="Times New Roman" w:hAnsi="Times New Roman" w:cs="Times New Roman"/>
-          <w:sz w:val="24"/>
-          <w:szCs w:val="24"/>
-        </w:rPr>
-        <w:t>, specifically measured through scores on standardized tests (SAT and BSF – Tennessee Basic Skills First)</w:t>
-      </w:r>
-    </w:p>
-    <w:p>
-      <w:pPr>
-        <w:spacing w:after="0"/>
-        <w:ind w:firstLine="720"/>
-        <w:rPr>
-          <w:rFonts w:ascii="Times New Roman" w:hAnsi="Times New Roman" w:cs="Times New Roman"/>
-          <w:sz w:val="24"/>
-          <w:szCs w:val="24"/>
-        </w:rPr>
-      </w:pPr>
-      <w:r>
-        <w:rPr>
-          <w:rFonts w:ascii="Times New Roman" w:hAnsi="Times New Roman" w:cs="Times New Roman"/>
-          <w:sz w:val="24"/>
-          <w:szCs w:val="24"/>
-        </w:rPr>
-        <w:t>This is important because class size is something that can be fixed relatively easy in terms of educational policy. Increasing test scores are important because they are part of what dictates students’ future education attainment (like getting into better colleges and universities)</w:t>
-      </w:r>
-    </w:p>
-    <w:p>
-      <w:pPr>
-        <w:spacing w:after="0"/>
-        <w:rPr>
-          <w:rFonts w:ascii="Times New Roman" w:hAnsi="Times New Roman" w:cs="Times New Roman"/>
-          <w:sz w:val="24"/>
-          <w:szCs w:val="24"/>
-        </w:rPr>
-      </w:pPr>
-    </w:p>
-    <w:p>
-      <w:pPr>
-        <w:spacing w:after="0"/>
-        <w:ind w:firstLine="720"/>
+        <w:t>2. Questions pertaining to “Code and Data for Social Sciences”</w:t>
+      </w:r>
+      <w:r>
         <w:rPr>
           <w:rFonts w:ascii="Times New Roman" w:hAnsi="Times New Roman" w:cs="Times New Roman"/>
           <w:sz w:val="24"/>
           <w:szCs w:val="24"/>
           <w:u w:val="single"/>
         </w:rPr>
-      </w:pPr>
+        <w:t xml:space="preserve"> – Chapters 1</w:t>
+      </w:r>
       <w:r>
         <w:rPr>
           <w:rFonts w:ascii="Times New Roman" w:hAnsi="Times New Roman" w:cs="Times New Roman"/>
@@ -215,586 +1667,16 @@
           <w:szCs w:val="24"/>
           <w:u w:val="single"/>
         </w:rPr>
-        <w:t>B – What does Kreuger hypothesize affects the outcome you listed in part (A)?</w:t>
-      </w:r>
-    </w:p>
-    <w:p>
-      <w:pPr>
-        <w:spacing w:after="0"/>
-        <w:ind w:firstLine="720"/>
-        <w:rPr>
-          <w:rFonts w:ascii="Times New Roman" w:hAnsi="Times New Roman" w:cs="Times New Roman"/>
-          <w:sz w:val="24"/>
-          <w:szCs w:val="24"/>
-        </w:rPr>
-      </w:pPr>
-      <w:r>
-        <w:rPr>
-          <w:rFonts w:ascii="Times New Roman" w:hAnsi="Times New Roman" w:cs="Times New Roman"/>
-          <w:sz w:val="24"/>
-          <w:szCs w:val="24"/>
-        </w:rPr>
-        <w:t xml:space="preserve">He looks at several things that could potentially affect student achievement. Class size is the main </w:t>
-      </w:r>
-      <w:r>
-        <w:rPr>
-          <w:rFonts w:ascii="Times New Roman" w:hAnsi="Times New Roman" w:cs="Times New Roman"/>
-          <w:sz w:val="24"/>
-          <w:szCs w:val="24"/>
-        </w:rPr>
-        <w:t xml:space="preserve">independent variable of interest and he hypothesizes (based on previous work pertaining to project STAR) that students in smaller class sizes tend to have better test scores. </w:t>
-      </w:r>
-    </w:p>
-    <w:p>
-      <w:pPr>
-        <w:spacing w:after="0"/>
-        <w:ind w:firstLine="720"/>
-        <w:rPr>
-          <w:rFonts w:ascii="Times New Roman" w:hAnsi="Times New Roman" w:cs="Times New Roman"/>
-          <w:sz w:val="24"/>
-          <w:szCs w:val="24"/>
-        </w:rPr>
-      </w:pPr>
-      <w:r>
-        <w:rPr>
-          <w:rFonts w:ascii="Times New Roman" w:hAnsi="Times New Roman" w:cs="Times New Roman"/>
-          <w:sz w:val="24"/>
-          <w:szCs w:val="24"/>
-        </w:rPr>
-        <w:t xml:space="preserve">He also looks at some other independent variables such as teacher ability and whether a classroom had a teacher aid present. </w:t>
-      </w:r>
-    </w:p>
-    <w:p>
-      <w:pPr>
-        <w:spacing w:after="0"/>
-        <w:ind w:firstLine="720"/>
-        <w:rPr>
-          <w:rFonts w:ascii="Times New Roman" w:hAnsi="Times New Roman" w:cs="Times New Roman"/>
-          <w:sz w:val="24"/>
-          <w:szCs w:val="24"/>
-        </w:rPr>
-      </w:pPr>
-    </w:p>
-    <w:p>
-      <w:pPr>
-        <w:spacing w:after="0"/>
-        <w:ind w:firstLine="720"/>
+        <w:t xml:space="preserve"> - </w:t>
+      </w:r>
+      <w:r>
         <w:rPr>
           <w:rFonts w:ascii="Times New Roman" w:hAnsi="Times New Roman" w:cs="Times New Roman"/>
           <w:sz w:val="24"/>
           <w:szCs w:val="24"/>
           <w:u w:val="single"/>
         </w:rPr>
-      </w:pPr>
-      <w:r>
-        <w:rPr>
-          <w:rFonts w:ascii="Times New Roman" w:hAnsi="Times New Roman" w:cs="Times New Roman"/>
-          <w:sz w:val="24"/>
-          <w:szCs w:val="24"/>
-          <w:u w:val="single"/>
-        </w:rPr>
-        <w:t>C – How does Krueger measure Y (the outcome) and X</w:t>
-      </w:r>
-      <w:r>
-        <w:rPr>
-          <w:rFonts w:ascii="Times New Roman" w:hAnsi="Times New Roman" w:cs="Times New Roman"/>
-          <w:sz w:val="24"/>
-          <w:szCs w:val="24"/>
-          <w:u w:val="single"/>
-          <w:vertAlign w:val="subscript"/>
-        </w:rPr>
-        <w:t>1</w:t>
-      </w:r>
-      <w:r>
-        <w:rPr>
-          <w:rFonts w:ascii="Times New Roman" w:hAnsi="Times New Roman" w:cs="Times New Roman"/>
-          <w:sz w:val="24"/>
-          <w:szCs w:val="24"/>
-          <w:u w:val="single"/>
-        </w:rPr>
-        <w:t xml:space="preserve"> (the primary independent variable) </w:t>
-      </w:r>
-    </w:p>
-    <w:p>
-      <w:pPr>
-        <w:spacing w:after="0"/>
-        <w:ind w:firstLine="720"/>
-        <w:rPr>
-          <w:rFonts w:ascii="Times New Roman" w:hAnsi="Times New Roman" w:cs="Times New Roman"/>
-          <w:sz w:val="24"/>
-          <w:szCs w:val="24"/>
-        </w:rPr>
-      </w:pPr>
-      <w:r>
-        <w:rPr>
-          <w:rFonts w:ascii="Times New Roman" w:hAnsi="Times New Roman" w:cs="Times New Roman"/>
-          <w:sz w:val="24"/>
-          <w:szCs w:val="24"/>
-        </w:rPr>
-        <w:t xml:space="preserve">For test scores, he uses percentiles to measure for student achievement level. For the main analysis, he uses percentiles from SAT scores. He later alters the model to use percentiles from BSF scores and does not find much difference in the results.  A higher percentile corresponds to a student with a higher achievement level. </w:t>
-      </w:r>
-    </w:p>
-    <w:p>
-      <w:pPr>
-        <w:spacing w:after="0"/>
-        <w:ind w:firstLine="720"/>
-        <w:rPr>
-          <w:rFonts w:ascii="Times New Roman" w:hAnsi="Times New Roman" w:cs="Times New Roman"/>
-          <w:sz w:val="24"/>
-          <w:szCs w:val="24"/>
-        </w:rPr>
-      </w:pPr>
-      <w:r>
-        <w:rPr>
-          <w:rFonts w:ascii="Times New Roman" w:hAnsi="Times New Roman" w:cs="Times New Roman"/>
-          <w:sz w:val="24"/>
-          <w:szCs w:val="24"/>
-        </w:rPr>
-        <w:t xml:space="preserve">For class size in the main analysis, he uses </w:t>
-      </w:r>
-      <w:r>
-        <w:rPr>
-          <w:rFonts w:ascii="Times New Roman" w:hAnsi="Times New Roman" w:cs="Times New Roman"/>
-          <w:sz w:val="24"/>
-          <w:szCs w:val="24"/>
-        </w:rPr>
-        <w:t>dummy</w:t>
-      </w:r>
-      <w:r>
-        <w:rPr>
-          <w:rFonts w:ascii="Times New Roman" w:hAnsi="Times New Roman" w:cs="Times New Roman"/>
-          <w:sz w:val="24"/>
-          <w:szCs w:val="24"/>
-        </w:rPr>
-        <w:t xml:space="preserve"> variable</w:t>
-      </w:r>
-      <w:r>
-        <w:rPr>
-          <w:rFonts w:ascii="Times New Roman" w:hAnsi="Times New Roman" w:cs="Times New Roman"/>
-          <w:sz w:val="24"/>
-          <w:szCs w:val="24"/>
-        </w:rPr>
-        <w:t>s</w:t>
-      </w:r>
-      <w:r>
-        <w:rPr>
-          <w:rFonts w:ascii="Times New Roman" w:hAnsi="Times New Roman" w:cs="Times New Roman"/>
-          <w:sz w:val="24"/>
-          <w:szCs w:val="24"/>
-        </w:rPr>
-        <w:t xml:space="preserve"> to indicate which class size each student was in. The three categories were small (13-17 students), regular (22-25 students) and regular/aid (22-25 students plus a teacher aid). </w:t>
-      </w:r>
-      <w:r>
-        <w:rPr>
-          <w:rFonts w:ascii="Times New Roman" w:hAnsi="Times New Roman" w:cs="Times New Roman"/>
-          <w:sz w:val="24"/>
-          <w:szCs w:val="24"/>
-        </w:rPr>
-        <w:t xml:space="preserve">The first dummy variable, </w:t>
-      </w:r>
-      <w:proofErr w:type="spellStart"/>
-      <w:r>
-        <w:rPr>
-          <w:rFonts w:ascii="Times New Roman" w:hAnsi="Times New Roman" w:cs="Times New Roman"/>
-          <w:i/>
-          <w:sz w:val="24"/>
-          <w:szCs w:val="24"/>
-        </w:rPr>
-        <w:t>SMALL</w:t>
-      </w:r>
-      <w:r>
-        <w:rPr>
-          <w:rFonts w:ascii="Times New Roman" w:hAnsi="Times New Roman" w:cs="Times New Roman"/>
-          <w:i/>
-          <w:sz w:val="24"/>
-          <w:szCs w:val="24"/>
-          <w:vertAlign w:val="subscript"/>
-        </w:rPr>
-        <w:t>cs</w:t>
-      </w:r>
-      <w:proofErr w:type="spellEnd"/>
-      <w:r>
-        <w:rPr>
-          <w:rFonts w:ascii="Times New Roman" w:hAnsi="Times New Roman" w:cs="Times New Roman"/>
-          <w:sz w:val="24"/>
-          <w:szCs w:val="24"/>
-        </w:rPr>
-        <w:t>,</w:t>
-      </w:r>
-      <w:r>
-        <w:rPr>
-          <w:rFonts w:ascii="Times New Roman" w:hAnsi="Times New Roman" w:cs="Times New Roman"/>
-          <w:i/>
-          <w:sz w:val="24"/>
-          <w:szCs w:val="24"/>
-          <w:vertAlign w:val="subscript"/>
-        </w:rPr>
-        <w:t xml:space="preserve"> </w:t>
-      </w:r>
-      <w:r>
-        <w:rPr>
-          <w:rFonts w:ascii="Times New Roman" w:hAnsi="Times New Roman" w:cs="Times New Roman"/>
-          <w:sz w:val="24"/>
-          <w:szCs w:val="24"/>
-        </w:rPr>
-        <w:t xml:space="preserve">represents either a small size or a regular size. The second dummy variable, </w:t>
-      </w:r>
-      <w:r>
-        <w:rPr>
-          <w:rFonts w:ascii="Times New Roman" w:hAnsi="Times New Roman" w:cs="Times New Roman"/>
-          <w:i/>
-          <w:sz w:val="24"/>
-          <w:szCs w:val="24"/>
-        </w:rPr>
-        <w:t>REG/</w:t>
-      </w:r>
-      <w:proofErr w:type="spellStart"/>
-      <w:r>
-        <w:rPr>
-          <w:rFonts w:ascii="Times New Roman" w:hAnsi="Times New Roman" w:cs="Times New Roman"/>
-          <w:i/>
-          <w:sz w:val="24"/>
-          <w:szCs w:val="24"/>
-        </w:rPr>
-        <w:t>A</w:t>
-      </w:r>
-      <w:r>
-        <w:rPr>
-          <w:rFonts w:ascii="Times New Roman" w:hAnsi="Times New Roman" w:cs="Times New Roman"/>
-          <w:i/>
-          <w:sz w:val="24"/>
-          <w:szCs w:val="24"/>
-          <w:vertAlign w:val="subscript"/>
-        </w:rPr>
-        <w:t>cs</w:t>
-      </w:r>
-      <w:proofErr w:type="spellEnd"/>
-      <w:r>
-        <w:rPr>
-          <w:rFonts w:ascii="Times New Roman" w:hAnsi="Times New Roman" w:cs="Times New Roman"/>
-          <w:sz w:val="24"/>
-          <w:szCs w:val="24"/>
-        </w:rPr>
-        <w:t xml:space="preserve">, represents is a teacher aid was present in the class. </w:t>
-      </w:r>
-    </w:p>
-    <w:p>
-      <w:pPr>
-        <w:spacing w:after="0"/>
-        <w:ind w:firstLine="720"/>
-        <w:rPr>
-          <w:rFonts w:ascii="Times New Roman" w:hAnsi="Times New Roman" w:cs="Times New Roman"/>
-          <w:sz w:val="24"/>
-          <w:szCs w:val="24"/>
-        </w:rPr>
-      </w:pPr>
-    </w:p>
-    <w:p>
-      <w:pPr>
-        <w:spacing w:after="0"/>
-        <w:ind w:firstLine="720"/>
-        <w:rPr>
-          <w:rFonts w:ascii="Times New Roman" w:hAnsi="Times New Roman" w:cs="Times New Roman"/>
-          <w:sz w:val="24"/>
-          <w:szCs w:val="24"/>
-          <w:u w:val="single"/>
-        </w:rPr>
-      </w:pPr>
-      <w:r>
-        <w:rPr>
-          <w:rFonts w:ascii="Times New Roman" w:hAnsi="Times New Roman" w:cs="Times New Roman"/>
-          <w:sz w:val="24"/>
-          <w:szCs w:val="24"/>
-          <w:u w:val="single"/>
-        </w:rPr>
-        <w:t>D – Describe the conditional independence assumption necessary to interpret causal effects of X</w:t>
-      </w:r>
-      <w:r>
-        <w:rPr>
-          <w:rFonts w:ascii="Times New Roman" w:hAnsi="Times New Roman" w:cs="Times New Roman"/>
-          <w:sz w:val="24"/>
-          <w:szCs w:val="24"/>
-          <w:u w:val="single"/>
-          <w:vertAlign w:val="subscript"/>
-        </w:rPr>
-        <w:t>1</w:t>
-      </w:r>
-      <w:r>
-        <w:rPr>
-          <w:rFonts w:ascii="Times New Roman" w:hAnsi="Times New Roman" w:cs="Times New Roman"/>
-          <w:sz w:val="24"/>
-          <w:szCs w:val="24"/>
-          <w:u w:val="single"/>
-        </w:rPr>
-        <w:t xml:space="preserve"> if we did not randomize. </w:t>
-      </w:r>
-    </w:p>
-    <w:p>
-      <w:pPr>
-        <w:spacing w:after="0"/>
-        <w:ind w:firstLine="720"/>
-        <w:rPr>
-          <w:rFonts w:ascii="Times New Roman" w:hAnsi="Times New Roman" w:cs="Times New Roman"/>
-          <w:sz w:val="24"/>
-          <w:szCs w:val="24"/>
-        </w:rPr>
-      </w:pPr>
-      <w:r>
-        <w:rPr>
-          <w:rFonts w:ascii="Times New Roman" w:hAnsi="Times New Roman" w:cs="Times New Roman"/>
-          <w:sz w:val="24"/>
-          <w:szCs w:val="24"/>
-        </w:rPr>
-        <w:t xml:space="preserve">For conditional independence, unobserved characteristics within the error term need to be uncorrelated with our regressors of interest. In the case of interpreting the causal effects of class size, there cannot be any unobservable characteristics correlated with class size. </w:t>
-      </w:r>
-    </w:p>
-    <w:p>
-      <w:pPr>
-        <w:spacing w:after="0"/>
-        <w:ind w:firstLine="720"/>
-        <w:rPr>
-          <w:rFonts w:ascii="Times New Roman" w:hAnsi="Times New Roman" w:cs="Times New Roman"/>
-          <w:sz w:val="24"/>
-          <w:szCs w:val="24"/>
-        </w:rPr>
-      </w:pPr>
-    </w:p>
-    <w:p>
-      <w:pPr>
-        <w:spacing w:after="0"/>
-        <w:ind w:firstLine="720"/>
-        <w:rPr>
-          <w:rFonts w:ascii="Times New Roman" w:hAnsi="Times New Roman" w:cs="Times New Roman"/>
-          <w:sz w:val="24"/>
-          <w:szCs w:val="24"/>
-          <w:u w:val="single"/>
-        </w:rPr>
-      </w:pPr>
-      <w:r>
-        <w:rPr>
-          <w:rFonts w:ascii="Times New Roman" w:hAnsi="Times New Roman" w:cs="Times New Roman"/>
-          <w:sz w:val="24"/>
-          <w:szCs w:val="24"/>
-          <w:u w:val="single"/>
-        </w:rPr>
-        <w:t>E – Describe one potential omitted variable</w:t>
-      </w:r>
-      <w:r>
-        <w:rPr>
-          <w:rFonts w:ascii="Times New Roman" w:hAnsi="Times New Roman" w:cs="Times New Roman"/>
-          <w:sz w:val="24"/>
-          <w:szCs w:val="24"/>
-          <w:u w:val="single"/>
-        </w:rPr>
-        <w:t xml:space="preserve"> that could violate conditional independence</w:t>
-      </w:r>
-    </w:p>
-    <w:p>
-      <w:pPr>
-        <w:spacing w:after="0"/>
-        <w:ind w:firstLine="720"/>
-        <w:rPr>
-          <w:rFonts w:ascii="Times New Roman" w:hAnsi="Times New Roman" w:cs="Times New Roman"/>
-          <w:sz w:val="24"/>
-          <w:szCs w:val="24"/>
-        </w:rPr>
-      </w:pPr>
-      <w:r>
-        <w:rPr>
-          <w:rFonts w:ascii="Times New Roman" w:hAnsi="Times New Roman" w:cs="Times New Roman"/>
-          <w:sz w:val="24"/>
-          <w:szCs w:val="24"/>
-        </w:rPr>
-        <w:t xml:space="preserve">One omitted variable can be student’s inherent ability. Students who are ‘over-achievers’ or who may be smarter than others will have inherent ability correlated with </w:t>
-      </w:r>
-      <w:r>
-        <w:rPr>
-          <w:rFonts w:ascii="Times New Roman" w:hAnsi="Times New Roman" w:cs="Times New Roman"/>
-          <w:sz w:val="24"/>
-          <w:szCs w:val="24"/>
-        </w:rPr>
-        <w:t xml:space="preserve">standardized test scores. Additionally, their inherent ability can be correlated with class size if they are placed in </w:t>
-      </w:r>
-      <w:r>
-        <w:rPr>
-          <w:rFonts w:ascii="Times New Roman" w:hAnsi="Times New Roman" w:cs="Times New Roman"/>
-          <w:sz w:val="24"/>
-          <w:szCs w:val="24"/>
-        </w:rPr>
-        <w:lastRenderedPageBreak/>
-        <w:t xml:space="preserve">‘gifted’ programs or are given some similar type small class size advantage over those with lower inherent ability. </w:t>
-      </w:r>
-    </w:p>
-    <w:p>
-      <w:pPr>
-        <w:spacing w:after="0"/>
-        <w:ind w:firstLine="720"/>
-        <w:rPr>
-          <w:rFonts w:ascii="Times New Roman" w:hAnsi="Times New Roman" w:cs="Times New Roman"/>
-          <w:sz w:val="24"/>
-          <w:szCs w:val="24"/>
-        </w:rPr>
-      </w:pPr>
-    </w:p>
-    <w:p>
-      <w:pPr>
-        <w:spacing w:after="0"/>
-        <w:ind w:firstLine="720"/>
-        <w:rPr>
-          <w:rFonts w:ascii="Times New Roman" w:hAnsi="Times New Roman" w:cs="Times New Roman"/>
-          <w:sz w:val="24"/>
-          <w:szCs w:val="24"/>
-          <w:u w:val="single"/>
-        </w:rPr>
-      </w:pPr>
-      <w:r>
-        <w:rPr>
-          <w:rFonts w:ascii="Times New Roman" w:hAnsi="Times New Roman" w:cs="Times New Roman"/>
-          <w:sz w:val="24"/>
-          <w:szCs w:val="24"/>
-          <w:u w:val="single"/>
-        </w:rPr>
-        <w:t xml:space="preserve">F – Does randomization overcome the omitted variable bias? </w:t>
-      </w:r>
-    </w:p>
-    <w:p>
-      <w:pPr>
-        <w:spacing w:after="0"/>
-        <w:ind w:firstLine="720"/>
-        <w:rPr>
-          <w:rFonts w:ascii="Times New Roman" w:hAnsi="Times New Roman" w:cs="Times New Roman"/>
-          <w:sz w:val="24"/>
-          <w:szCs w:val="24"/>
-        </w:rPr>
-      </w:pPr>
-      <w:r>
-        <w:rPr>
-          <w:rFonts w:ascii="Times New Roman" w:hAnsi="Times New Roman" w:cs="Times New Roman"/>
-          <w:sz w:val="24"/>
-          <w:szCs w:val="24"/>
-        </w:rPr>
-        <w:t xml:space="preserve">Yes, randomization overcomes possible omitted variable bias. If class size is truly determined randomly, then it should also be randomizing the distribution of student’s inherent abilities. </w:t>
-      </w:r>
-    </w:p>
-    <w:p>
-      <w:pPr>
-        <w:spacing w:after="0"/>
-        <w:ind w:firstLine="720"/>
-        <w:rPr>
-          <w:rFonts w:ascii="Times New Roman" w:hAnsi="Times New Roman" w:cs="Times New Roman"/>
-          <w:sz w:val="24"/>
-          <w:szCs w:val="24"/>
-        </w:rPr>
-      </w:pPr>
-      <w:r>
-        <w:rPr>
-          <w:rFonts w:ascii="Times New Roman" w:hAnsi="Times New Roman" w:cs="Times New Roman"/>
-          <w:sz w:val="24"/>
-          <w:szCs w:val="24"/>
-        </w:rPr>
-        <w:t>In Table 1, Kreuger reports various mean characteristics across different controls for each class classification. The table shows that the class sizes roughly have the same distribution of these observable characteristics, due to randomization. Because randomization equalized these observable characteristics across class types, it likely also equalized unobservable characteristics across types.</w:t>
-      </w:r>
-    </w:p>
-    <w:p>
-      <w:pPr>
-        <w:spacing w:after="0"/>
-        <w:ind w:firstLine="720"/>
-        <w:rPr>
-          <w:rFonts w:ascii="Times New Roman" w:hAnsi="Times New Roman" w:cs="Times New Roman"/>
-          <w:sz w:val="24"/>
-          <w:szCs w:val="24"/>
-        </w:rPr>
-      </w:pPr>
-      <w:r>
-        <w:rPr>
-          <w:rFonts w:ascii="Times New Roman" w:hAnsi="Times New Roman" w:cs="Times New Roman"/>
-          <w:sz w:val="24"/>
-          <w:szCs w:val="24"/>
-        </w:rPr>
-        <w:t xml:space="preserve">This randomization should make class size uncorrelated with inherent ability and other unobservable characteristics, thus eliminating </w:t>
-      </w:r>
-      <w:r>
-        <w:rPr>
-          <w:rFonts w:ascii="Times New Roman" w:hAnsi="Times New Roman" w:cs="Times New Roman"/>
-          <w:sz w:val="24"/>
-          <w:szCs w:val="24"/>
-        </w:rPr>
-        <w:t xml:space="preserve">any </w:t>
-      </w:r>
-      <w:r>
-        <w:rPr>
-          <w:rFonts w:ascii="Times New Roman" w:hAnsi="Times New Roman" w:cs="Times New Roman"/>
-          <w:sz w:val="24"/>
-          <w:szCs w:val="24"/>
-        </w:rPr>
-        <w:t>omitted variable bias.</w:t>
-      </w:r>
-    </w:p>
-    <w:p>
-      <w:pPr>
-        <w:spacing w:after="0"/>
-        <w:ind w:firstLine="720"/>
-        <w:rPr>
-          <w:rFonts w:ascii="Times New Roman" w:hAnsi="Times New Roman" w:cs="Times New Roman"/>
-          <w:sz w:val="24"/>
-          <w:szCs w:val="24"/>
-        </w:rPr>
-      </w:pPr>
-    </w:p>
-    <w:p>
-      <w:pPr>
-        <w:spacing w:after="0"/>
-        <w:rPr>
-          <w:rFonts w:ascii="Times New Roman" w:hAnsi="Times New Roman" w:cs="Times New Roman"/>
-          <w:sz w:val="24"/>
-          <w:szCs w:val="24"/>
-        </w:rPr>
-      </w:pPr>
-    </w:p>
-    <w:p>
-      <w:pPr>
-        <w:spacing w:after="0"/>
-        <w:rPr>
-          <w:rFonts w:ascii="Times New Roman" w:hAnsi="Times New Roman" w:cs="Times New Roman"/>
-          <w:sz w:val="24"/>
-          <w:szCs w:val="24"/>
-        </w:rPr>
-      </w:pPr>
-    </w:p>
-    <w:p>
-      <w:pPr>
-        <w:spacing w:after="0"/>
-        <w:rPr>
-          <w:rFonts w:ascii="Times New Roman" w:hAnsi="Times New Roman" w:cs="Times New Roman"/>
-          <w:sz w:val="24"/>
-          <w:szCs w:val="24"/>
-        </w:rPr>
-      </w:pPr>
-    </w:p>
-    <w:p>
-      <w:pPr>
-        <w:spacing w:after="0"/>
-        <w:rPr>
-          <w:rFonts w:ascii="Times New Roman" w:hAnsi="Times New Roman" w:cs="Times New Roman"/>
-          <w:sz w:val="24"/>
-          <w:szCs w:val="24"/>
-        </w:rPr>
-      </w:pPr>
-      <w:r>
-        <w:rPr>
-          <w:rFonts w:ascii="Times New Roman" w:hAnsi="Times New Roman" w:cs="Times New Roman"/>
-          <w:sz w:val="24"/>
-          <w:szCs w:val="24"/>
-        </w:rPr>
-        <w:t>2. Questions pertaining to “Code and Data for Social Sciences”</w:t>
-      </w:r>
-      <w:r>
-        <w:rPr>
-          <w:rFonts w:ascii="Times New Roman" w:hAnsi="Times New Roman" w:cs="Times New Roman"/>
-          <w:sz w:val="24"/>
-          <w:szCs w:val="24"/>
-        </w:rPr>
-        <w:t xml:space="preserve"> – Chapters 1-4 </w:t>
+        <w:t xml:space="preserve">4 </w:t>
       </w:r>
     </w:p>
     <w:p>
@@ -938,24 +1820,41 @@
         </w:rPr>
         <w:t xml:space="preserve">assignment pages/write ups, cleaning data, and the raw data. </w:t>
       </w:r>
-    </w:p>
-    <w:p>
-      <w:pPr>
-        <w:spacing w:after="0"/>
-        <w:rPr>
-          <w:rFonts w:ascii="Times New Roman" w:hAnsi="Times New Roman" w:cs="Times New Roman"/>
-          <w:sz w:val="24"/>
-          <w:szCs w:val="24"/>
-        </w:rPr>
-      </w:pPr>
-      <w:r>
-        <w:rPr>
-          <w:rFonts w:ascii="Times New Roman" w:hAnsi="Times New Roman" w:cs="Times New Roman"/>
-          <w:sz w:val="24"/>
-          <w:szCs w:val="24"/>
-        </w:rPr>
-        <w:tab/>
-      </w:r>
+      <w:r>
+        <w:rPr>
+          <w:rFonts w:ascii="Times New Roman" w:hAnsi="Times New Roman" w:cs="Times New Roman"/>
+          <w:sz w:val="24"/>
+          <w:szCs w:val="24"/>
+        </w:rPr>
+        <w:t xml:space="preserve">I also </w:t>
+      </w:r>
+      <w:r>
+        <w:rPr>
+          <w:rFonts w:ascii="Times New Roman" w:hAnsi="Times New Roman" w:cs="Times New Roman"/>
+          <w:sz w:val="24"/>
+          <w:szCs w:val="24"/>
+        </w:rPr>
+        <w:t xml:space="preserve">have </w:t>
+      </w:r>
+      <w:r>
+        <w:rPr>
+          <w:rFonts w:ascii="Times New Roman" w:hAnsi="Times New Roman" w:cs="Times New Roman"/>
+          <w:sz w:val="24"/>
+          <w:szCs w:val="24"/>
+        </w:rPr>
+        <w:t>created a .bat file.</w:t>
+      </w:r>
+    </w:p>
+    <w:p>
+      <w:pPr>
+        <w:spacing w:after="0"/>
+        <w:jc w:val="center"/>
+        <w:rPr>
+          <w:rFonts w:ascii="Times New Roman" w:hAnsi="Times New Roman" w:cs="Times New Roman"/>
+          <w:sz w:val="24"/>
+          <w:szCs w:val="24"/>
+        </w:rPr>
+      </w:pPr>
       <w:r>
         <w:rPr>
           <w:rFonts w:ascii="Times New Roman" w:hAnsi="Times New Roman" w:cs="Times New Roman"/>
@@ -964,17 +1863,9 @@
           <w:szCs w:val="24"/>
         </w:rPr>
         <w:drawing>
-          <wp:anchor distT="0" distB="0" distL="114300" distR="114300" simplePos="0" relativeHeight="251658240" behindDoc="0" locked="0" layoutInCell="1" allowOverlap="1" wp14:anchorId="1F835E70">
-            <wp:simplePos x="0" y="0"/>
-            <wp:positionH relativeFrom="column">
-              <wp:posOffset>457200</wp:posOffset>
-            </wp:positionH>
-            <wp:positionV relativeFrom="paragraph">
-              <wp:posOffset>-635</wp:posOffset>
-            </wp:positionV>
-            <wp:extent cx="4605655" cy="2559685"/>
-            <wp:effectExtent l="0" t="0" r="4445" b="0"/>
-            <wp:wrapSquare wrapText="bothSides"/>
+          <wp:inline distT="0" distB="0" distL="0" distR="0" wp14:anchorId="388265A6" wp14:editId="5C225645">
+            <wp:extent cx="5440680" cy="3237088"/>
+            <wp:effectExtent l="0" t="0" r="7620" b="1905"/>
             <wp:docPr id="1" name="Picture 1"/>
             <wp:cNvGraphicFramePr>
               <a:graphicFrameLocks xmlns:a="http://schemas.openxmlformats.org/drawingml/2006/main" noChangeAspect="1"/>
@@ -987,13 +1878,7 @@
                     <pic:cNvPicPr/>
                   </pic:nvPicPr>
                   <pic:blipFill>
-                    <a:blip r:embed="rId4" cstate="print">
-                      <a:extLst>
-                        <a:ext uri="{28A0092B-C50C-407E-A947-70E740481C1C}">
-                          <a14:useLocalDpi xmlns:a14="http://schemas.microsoft.com/office/drawing/2010/main" val="0"/>
-                        </a:ext>
-                      </a:extLst>
-                    </a:blip>
+                    <a:blip r:embed="rId4"/>
                     <a:stretch>
                       <a:fillRect/>
                     </a:stretch>
@@ -1001,7 +1886,7 @@
                   <pic:spPr>
                     <a:xfrm>
                       <a:off x="0" y="0"/>
-                      <a:ext cx="4605655" cy="2559685"/>
+                      <a:ext cx="5451946" cy="3243791"/>
                     </a:xfrm>
                     <a:prstGeom prst="rect">
                       <a:avLst/>
@@ -1010,7 +1895,7 @@
                 </pic:pic>
               </a:graphicData>
             </a:graphic>
-          </wp:anchor>
+          </wp:inline>
         </w:drawing>
       </w:r>
     </w:p>
@@ -1033,193 +1918,6 @@
           <w:szCs w:val="24"/>
         </w:rPr>
       </w:pPr>
-    </w:p>
-    <w:p>
-      <w:pPr>
-        <w:spacing w:after="0"/>
-        <w:rPr>
-          <w:rFonts w:ascii="Times New Roman" w:hAnsi="Times New Roman" w:cs="Times New Roman"/>
-          <w:sz w:val="24"/>
-          <w:szCs w:val="24"/>
-        </w:rPr>
-      </w:pPr>
-    </w:p>
-    <w:p>
-      <w:pPr>
-        <w:spacing w:after="0"/>
-        <w:rPr>
-          <w:rFonts w:ascii="Times New Roman" w:hAnsi="Times New Roman" w:cs="Times New Roman"/>
-          <w:sz w:val="24"/>
-          <w:szCs w:val="24"/>
-        </w:rPr>
-      </w:pPr>
-    </w:p>
-    <w:p>
-      <w:pPr>
-        <w:spacing w:after="0"/>
-        <w:rPr>
-          <w:rFonts w:ascii="Times New Roman" w:hAnsi="Times New Roman" w:cs="Times New Roman"/>
-          <w:sz w:val="24"/>
-          <w:szCs w:val="24"/>
-        </w:rPr>
-      </w:pPr>
-    </w:p>
-    <w:p>
-      <w:pPr>
-        <w:spacing w:after="0"/>
-        <w:rPr>
-          <w:rFonts w:ascii="Times New Roman" w:hAnsi="Times New Roman" w:cs="Times New Roman"/>
-          <w:sz w:val="24"/>
-          <w:szCs w:val="24"/>
-        </w:rPr>
-      </w:pPr>
-    </w:p>
-    <w:p>
-      <w:pPr>
-        <w:spacing w:after="0"/>
-        <w:rPr>
-          <w:rFonts w:ascii="Times New Roman" w:hAnsi="Times New Roman" w:cs="Times New Roman"/>
-          <w:sz w:val="24"/>
-          <w:szCs w:val="24"/>
-        </w:rPr>
-      </w:pPr>
-    </w:p>
-    <w:p>
-      <w:pPr>
-        <w:spacing w:after="0"/>
-        <w:rPr>
-          <w:rFonts w:ascii="Times New Roman" w:hAnsi="Times New Roman" w:cs="Times New Roman"/>
-          <w:sz w:val="24"/>
-          <w:szCs w:val="24"/>
-        </w:rPr>
-      </w:pPr>
-    </w:p>
-    <w:p>
-      <w:pPr>
-        <w:spacing w:after="0"/>
-        <w:rPr>
-          <w:rFonts w:ascii="Times New Roman" w:hAnsi="Times New Roman" w:cs="Times New Roman"/>
-          <w:sz w:val="24"/>
-          <w:szCs w:val="24"/>
-        </w:rPr>
-      </w:pPr>
-    </w:p>
-    <w:p>
-      <w:pPr>
-        <w:spacing w:after="0"/>
-        <w:rPr>
-          <w:rFonts w:ascii="Times New Roman" w:hAnsi="Times New Roman" w:cs="Times New Roman"/>
-          <w:sz w:val="24"/>
-          <w:szCs w:val="24"/>
-        </w:rPr>
-      </w:pPr>
-    </w:p>
-    <w:p>
-      <w:pPr>
-        <w:spacing w:after="0"/>
-        <w:rPr>
-          <w:rFonts w:ascii="Times New Roman" w:hAnsi="Times New Roman" w:cs="Times New Roman"/>
-          <w:sz w:val="24"/>
-          <w:szCs w:val="24"/>
-        </w:rPr>
-      </w:pPr>
-    </w:p>
-    <w:p>
-      <w:pPr>
-        <w:spacing w:after="0"/>
-        <w:rPr>
-          <w:rFonts w:ascii="Times New Roman" w:hAnsi="Times New Roman" w:cs="Times New Roman"/>
-          <w:sz w:val="24"/>
-          <w:szCs w:val="24"/>
-        </w:rPr>
-      </w:pPr>
-    </w:p>
-    <w:p>
-      <w:pPr>
-        <w:spacing w:after="0"/>
-        <w:rPr>
-          <w:rFonts w:ascii="Times New Roman" w:hAnsi="Times New Roman" w:cs="Times New Roman"/>
-          <w:sz w:val="24"/>
-          <w:szCs w:val="24"/>
-        </w:rPr>
-      </w:pPr>
-    </w:p>
-    <w:p>
-      <w:pPr>
-        <w:spacing w:after="0"/>
-        <w:rPr>
-          <w:rFonts w:ascii="Times New Roman" w:hAnsi="Times New Roman" w:cs="Times New Roman"/>
-          <w:sz w:val="24"/>
-          <w:szCs w:val="24"/>
-        </w:rPr>
-      </w:pPr>
-      <w:r>
-        <w:rPr>
-          <w:rFonts w:ascii="Times New Roman" w:hAnsi="Times New Roman" w:cs="Times New Roman"/>
-          <w:sz w:val="24"/>
-          <w:szCs w:val="24"/>
-        </w:rPr>
-        <w:tab/>
-        <w:t xml:space="preserve">I also created subfolders within the analysis </w:t>
-      </w:r>
-      <w:proofErr w:type="gramStart"/>
-      <w:r>
-        <w:rPr>
-          <w:rFonts w:ascii="Times New Roman" w:hAnsi="Times New Roman" w:cs="Times New Roman"/>
-          <w:sz w:val="24"/>
-          <w:szCs w:val="24"/>
-        </w:rPr>
-        <w:t>folder</w:t>
-      </w:r>
-      <w:proofErr w:type="gramEnd"/>
-      <w:r>
-        <w:rPr>
-          <w:rFonts w:ascii="Times New Roman" w:hAnsi="Times New Roman" w:cs="Times New Roman"/>
-          <w:sz w:val="24"/>
-          <w:szCs w:val="24"/>
-        </w:rPr>
-        <w:t xml:space="preserve"> so I don’t have one giant script for all of this portion of the assignment. </w:t>
-      </w:r>
-    </w:p>
-    <w:p>
-      <w:pPr>
-        <w:spacing w:after="0"/>
-        <w:rPr>
-          <w:rFonts w:ascii="Times New Roman" w:hAnsi="Times New Roman" w:cs="Times New Roman"/>
-          <w:sz w:val="24"/>
-          <w:szCs w:val="24"/>
-        </w:rPr>
-      </w:pPr>
-    </w:p>
-    <w:p>
-      <w:pPr>
-        <w:spacing w:after="0"/>
-        <w:rPr>
-          <w:rFonts w:ascii="Times New Roman" w:hAnsi="Times New Roman" w:cs="Times New Roman"/>
-          <w:sz w:val="24"/>
-          <w:szCs w:val="24"/>
-        </w:rPr>
-      </w:pPr>
-    </w:p>
-    <w:p>
-      <w:pPr>
-        <w:spacing w:after="0"/>
-        <w:rPr>
-          <w:rFonts w:ascii="Times New Roman" w:hAnsi="Times New Roman" w:cs="Times New Roman"/>
-          <w:sz w:val="24"/>
-          <w:szCs w:val="24"/>
-        </w:rPr>
-      </w:pPr>
-    </w:p>
-    <w:p>
-      <w:pPr>
-        <w:spacing w:after="0"/>
-        <w:rPr>
-          <w:rFonts w:ascii="Times New Roman" w:hAnsi="Times New Roman" w:cs="Times New Roman"/>
-          <w:sz w:val="24"/>
-          <w:szCs w:val="24"/>
-        </w:rPr>
-      </w:pPr>
       <w:r>
         <w:rPr>
           <w:rFonts w:ascii="Times New Roman" w:hAnsi="Times New Roman" w:cs="Times New Roman"/>
@@ -1227,14 +1925,15 @@
           <w:sz w:val="24"/>
           <w:szCs w:val="24"/>
         </w:rPr>
+        <w:lastRenderedPageBreak/>
         <w:drawing>
           <wp:anchor distT="0" distB="0" distL="114300" distR="114300" simplePos="0" relativeHeight="251659264" behindDoc="0" locked="0" layoutInCell="1" allowOverlap="1" wp14:anchorId="0419D414">
             <wp:simplePos x="0" y="0"/>
-            <wp:positionH relativeFrom="column">
-              <wp:posOffset>0</wp:posOffset>
+            <wp:positionH relativeFrom="margin">
+              <wp:align>right</wp:align>
             </wp:positionH>
             <wp:positionV relativeFrom="paragraph">
-              <wp:posOffset>0</wp:posOffset>
+              <wp:posOffset>617855</wp:posOffset>
             </wp:positionV>
             <wp:extent cx="5943600" cy="1369060"/>
             <wp:effectExtent l="0" t="0" r="0" b="2540"/>
@@ -1284,23 +1983,49 @@
           <w:szCs w:val="24"/>
         </w:rPr>
         <w:tab/>
-        <w:t>This is the current structure</w:t>
-      </w:r>
-      <w:r>
-        <w:rPr>
-          <w:rFonts w:ascii="Times New Roman" w:hAnsi="Times New Roman" w:cs="Times New Roman"/>
-          <w:sz w:val="24"/>
-          <w:szCs w:val="24"/>
-        </w:rPr>
-        <w:t xml:space="preserve"> of my analysis folder</w:t>
-      </w:r>
-      <w:r>
-        <w:rPr>
-          <w:rFonts w:ascii="Times New Roman" w:hAnsi="Times New Roman" w:cs="Times New Roman"/>
-          <w:sz w:val="24"/>
-          <w:szCs w:val="24"/>
-        </w:rPr>
-        <w:t xml:space="preserve"> and I plan on tweaking it as I work. </w:t>
+        <w:t xml:space="preserve">I also created subfolders within the analysis </w:t>
+      </w:r>
+      <w:proofErr w:type="gramStart"/>
+      <w:r>
+        <w:rPr>
+          <w:rFonts w:ascii="Times New Roman" w:hAnsi="Times New Roman" w:cs="Times New Roman"/>
+          <w:sz w:val="24"/>
+          <w:szCs w:val="24"/>
+        </w:rPr>
+        <w:t>folder</w:t>
+      </w:r>
+      <w:proofErr w:type="gramEnd"/>
+      <w:r>
+        <w:rPr>
+          <w:rFonts w:ascii="Times New Roman" w:hAnsi="Times New Roman" w:cs="Times New Roman"/>
+          <w:sz w:val="24"/>
+          <w:szCs w:val="24"/>
+        </w:rPr>
+        <w:t xml:space="preserve"> so I don’t have one giant script for all of this portion of the assignment. </w:t>
+      </w:r>
+      <w:r>
+        <w:rPr>
+          <w:rFonts w:ascii="Times New Roman" w:hAnsi="Times New Roman" w:cs="Times New Roman"/>
+          <w:sz w:val="24"/>
+          <w:szCs w:val="24"/>
+        </w:rPr>
+        <w:t xml:space="preserve">Below is the current structure of my analysis folder and I plan on </w:t>
+      </w:r>
+      <w:r>
+        <w:rPr>
+          <w:rFonts w:ascii="Times New Roman" w:hAnsi="Times New Roman" w:cs="Times New Roman"/>
+          <w:sz w:val="24"/>
+          <w:szCs w:val="24"/>
+        </w:rPr>
+        <w:t>altering</w:t>
+      </w:r>
+      <w:r>
+        <w:rPr>
+          <w:rFonts w:ascii="Times New Roman" w:hAnsi="Times New Roman" w:cs="Times New Roman"/>
+          <w:sz w:val="24"/>
+          <w:szCs w:val="24"/>
+        </w:rPr>
+        <w:t xml:space="preserve"> it as I work. </w:t>
       </w:r>
     </w:p>
     <w:p>
@@ -1348,7 +2073,16 @@
           <w:szCs w:val="24"/>
           <w:u w:val="single"/>
         </w:rPr>
-        <w:t>B – Automate what?</w:t>
+        <w:t xml:space="preserve">B – </w:t>
+      </w:r>
+      <w:r>
+        <w:rPr>
+          <w:rFonts w:ascii="Times New Roman" w:hAnsi="Times New Roman" w:cs="Times New Roman"/>
+          <w:sz w:val="24"/>
+          <w:szCs w:val="24"/>
+          <w:u w:val="single"/>
+        </w:rPr>
+        <w:t>What will be automated?</w:t>
       </w:r>
     </w:p>
     <w:p>
@@ -1367,10 +2101,56 @@
           <w:szCs w:val="24"/>
         </w:rPr>
         <w:tab/>
-        <w:t xml:space="preserve">I plan on using a .bat file which will keep track of the correct order to scripts to run in. It will also run all scripts at once. (I think that is the cases. I have never used a .bat file for this so I want to use this assignment as a change to learn about using .bat files for automation). </w:t>
-      </w:r>
-      <w:bookmarkStart w:id="0" w:name="_GoBack"/>
-      <w:bookmarkEnd w:id="0"/>
+        <w:t xml:space="preserve">I plan on using a .bat file which will keep track of the correct order </w:t>
+      </w:r>
+      <w:r>
+        <w:rPr>
+          <w:rFonts w:ascii="Times New Roman" w:hAnsi="Times New Roman" w:cs="Times New Roman"/>
+          <w:sz w:val="24"/>
+          <w:szCs w:val="24"/>
+        </w:rPr>
+        <w:t>for</w:t>
+      </w:r>
+      <w:r>
+        <w:rPr>
+          <w:rFonts w:ascii="Times New Roman" w:hAnsi="Times New Roman" w:cs="Times New Roman"/>
+          <w:sz w:val="24"/>
+          <w:szCs w:val="24"/>
+        </w:rPr>
+        <w:t xml:space="preserve"> scripts to run in. It will also run all scripts at once. (I think that is the case</w:t>
+      </w:r>
+      <w:r>
+        <w:rPr>
+          <w:rFonts w:ascii="Times New Roman" w:hAnsi="Times New Roman" w:cs="Times New Roman"/>
+          <w:sz w:val="24"/>
+          <w:szCs w:val="24"/>
+        </w:rPr>
+        <w:t>;</w:t>
+      </w:r>
+      <w:r>
+        <w:rPr>
+          <w:rFonts w:ascii="Times New Roman" w:hAnsi="Times New Roman" w:cs="Times New Roman"/>
+          <w:sz w:val="24"/>
+          <w:szCs w:val="24"/>
+        </w:rPr>
+        <w:t xml:space="preserve"> I have never used a .bat file for this so I want to use this assignment as a </w:t>
+      </w:r>
+      <w:r>
+        <w:rPr>
+          <w:rFonts w:ascii="Times New Roman" w:hAnsi="Times New Roman" w:cs="Times New Roman"/>
+          <w:sz w:val="24"/>
+          <w:szCs w:val="24"/>
+        </w:rPr>
+        <w:t>chance</w:t>
+      </w:r>
+      <w:r>
+        <w:rPr>
+          <w:rFonts w:ascii="Times New Roman" w:hAnsi="Times New Roman" w:cs="Times New Roman"/>
+          <w:sz w:val="24"/>
+          <w:szCs w:val="24"/>
+        </w:rPr>
+        <w:t xml:space="preserve"> to learn about using .bat files for automation). </w:t>
+      </w:r>
     </w:p>
     <w:p>
       <w:pPr>
@@ -1397,6 +2177,16 @@
           <w:rFonts w:ascii="Times New Roman" w:hAnsi="Times New Roman" w:cs="Times New Roman"/>
           <w:sz w:val="24"/>
           <w:szCs w:val="24"/>
+        </w:rPr>
+      </w:pPr>
+    </w:p>
+    <w:p>
+      <w:pPr>
+        <w:spacing w:after="0"/>
+        <w:rPr>
+          <w:rFonts w:ascii="Times New Roman" w:hAnsi="Times New Roman" w:cs="Times New Roman"/>
+          <w:sz w:val="24"/>
+          <w:szCs w:val="24"/>
           <w:u w:val="single"/>
         </w:rPr>
       </w:pPr>
@@ -1429,7 +2219,22 @@
           <w:szCs w:val="24"/>
         </w:rPr>
         <w:tab/>
-        <w:t xml:space="preserve">Using a </w:t>
+      </w:r>
+      <w:r>
+        <w:rPr>
+          <w:rFonts w:ascii="Times New Roman" w:hAnsi="Times New Roman" w:cs="Times New Roman"/>
+          <w:sz w:val="24"/>
+          <w:szCs w:val="24"/>
+        </w:rPr>
+        <w:t xml:space="preserve">I am using </w:t>
+      </w:r>
+      <w:r>
+        <w:rPr>
+          <w:rFonts w:ascii="Times New Roman" w:hAnsi="Times New Roman" w:cs="Times New Roman"/>
+          <w:sz w:val="24"/>
+          <w:szCs w:val="24"/>
+        </w:rPr>
+        <w:t xml:space="preserve">a </w:t>
       </w:r>
       <w:proofErr w:type="spellStart"/>
       <w:r>
@@ -1496,7 +2301,33 @@
           <w:sz w:val="24"/>
           <w:szCs w:val="24"/>
         </w:rPr>
-        <w:t xml:space="preserve">. Also tracks when new files are created. </w:t>
+        <w:t xml:space="preserve">. </w:t>
+      </w:r>
+      <w:proofErr w:type="spellStart"/>
+      <w:r>
+        <w:rPr>
+          <w:rFonts w:ascii="Times New Roman" w:hAnsi="Times New Roman" w:cs="Times New Roman"/>
+          <w:sz w:val="24"/>
+          <w:szCs w:val="24"/>
+        </w:rPr>
+        <w:t>Github</w:t>
+      </w:r>
+      <w:proofErr w:type="spellEnd"/>
+      <w:r>
+        <w:rPr>
+          <w:rFonts w:ascii="Times New Roman" w:hAnsi="Times New Roman" w:cs="Times New Roman"/>
+          <w:sz w:val="24"/>
+          <w:szCs w:val="24"/>
+        </w:rPr>
+        <w:t xml:space="preserve"> also</w:t>
+      </w:r>
+      <w:r>
+        <w:rPr>
+          <w:rFonts w:ascii="Times New Roman" w:hAnsi="Times New Roman" w:cs="Times New Roman"/>
+          <w:sz w:val="24"/>
+          <w:szCs w:val="24"/>
+        </w:rPr>
+        <w:t xml:space="preserve"> tracks when new files are created. </w:t>
       </w:r>
       <w:r>
         <w:rPr>
@@ -1571,6 +2402,7 @@
         <w:t xml:space="preserve">I will push all local changes to </w:t>
       </w:r>
       <w:proofErr w:type="spellStart"/>
+      <w:proofErr w:type="gramStart"/>
       <w:r>
         <w:rPr>
           <w:rFonts w:ascii="Times New Roman" w:hAnsi="Times New Roman" w:cs="Times New Roman"/>
@@ -1580,21 +2412,22 @@
         <w:t>Github</w:t>
       </w:r>
       <w:proofErr w:type="spellEnd"/>
-      <w:r>
-        <w:rPr>
-          <w:rFonts w:ascii="Times New Roman" w:hAnsi="Times New Roman" w:cs="Times New Roman"/>
-          <w:sz w:val="24"/>
-          <w:szCs w:val="24"/>
-        </w:rPr>
-        <w:t xml:space="preserve"> so they are backed up remotely, an</w:t>
-      </w:r>
-      <w:r>
-        <w:rPr>
-          <w:rFonts w:ascii="Times New Roman" w:hAnsi="Times New Roman" w:cs="Times New Roman"/>
-          <w:sz w:val="24"/>
-          <w:szCs w:val="24"/>
-        </w:rPr>
-        <w:t xml:space="preserve">d </w:t>
+      <w:proofErr w:type="gramEnd"/>
+      <w:r>
+        <w:rPr>
+          <w:rFonts w:ascii="Times New Roman" w:hAnsi="Times New Roman" w:cs="Times New Roman"/>
+          <w:sz w:val="24"/>
+          <w:szCs w:val="24"/>
+        </w:rPr>
+        <w:t xml:space="preserve"> so they are backed up remotely</w:t>
+      </w:r>
+      <w:r>
+        <w:rPr>
+          <w:rFonts w:ascii="Times New Roman" w:hAnsi="Times New Roman" w:cs="Times New Roman"/>
+          <w:sz w:val="24"/>
+          <w:szCs w:val="24"/>
+        </w:rPr>
+        <w:t xml:space="preserve">. </w:t>
       </w:r>
       <w:r>
         <w:rPr>
@@ -1628,6 +2461,8 @@
         </w:rPr>
         <w:t xml:space="preserve"> </w:t>
       </w:r>
+      <w:bookmarkStart w:id="0" w:name="_GoBack"/>
+      <w:bookmarkEnd w:id="0"/>
     </w:p>
     <w:sectPr>
       <w:pgSz w:w="12240" w:h="15840"/>
